--- a/SetupGuideResources/TPDP Extensions Setup Guide.docx
+++ b/SetupGuideResources/TPDP Extensions Setup Guide.docx
@@ -308,7 +308,7 @@
           <w:r>
             <w:fldChar w:fldCharType="separate"/>
           </w:r>
-          <w:hyperlink w:anchor="_Toc498438026" w:history="1">
+          <w:hyperlink w:anchor="_Toc507147808" w:history="1">
             <w:r>
               <w:rPr>
                 <w:rStyle w:val="Hyperlink"/>
@@ -335,7 +335,7 @@
                 <w:noProof/>
                 <w:webHidden/>
               </w:rPr>
-              <w:instrText xml:space="preserve"> PAGEREF _Toc498438026 \h </w:instrText>
+              <w:instrText xml:space="preserve"> PAGEREF _Toc507147808 \h </w:instrText>
             </w:r>
             <w:r>
               <w:rPr>
@@ -376,7 +376,7 @@
               <w:lang w:eastAsia="en-US"/>
             </w:rPr>
           </w:pPr>
-          <w:hyperlink w:anchor="_Toc498438027" w:history="1">
+          <w:hyperlink w:anchor="_Toc507147809" w:history="1">
             <w:r>
               <w:rPr>
                 <w:rStyle w:val="Hyperlink"/>
@@ -403,7 +403,7 @@
                 <w:noProof/>
                 <w:webHidden/>
               </w:rPr>
-              <w:instrText xml:space="preserve"> PAGEREF _Toc498438027 \h </w:instrText>
+              <w:instrText xml:space="preserve"> PAGEREF _Toc507147809 \h </w:instrText>
             </w:r>
             <w:r>
               <w:rPr>
@@ -444,7 +444,7 @@
               <w:lang w:eastAsia="en-US"/>
             </w:rPr>
           </w:pPr>
-          <w:hyperlink w:anchor="_Toc498438028" w:history="1">
+          <w:hyperlink w:anchor="_Toc507147810" w:history="1">
             <w:r>
               <w:rPr>
                 <w:rStyle w:val="Hyperlink"/>
@@ -471,7 +471,7 @@
                 <w:noProof/>
                 <w:webHidden/>
               </w:rPr>
-              <w:instrText xml:space="preserve"> PAGEREF _Toc498438028 \h </w:instrText>
+              <w:instrText xml:space="preserve"> PAGEREF _Toc507147810 \h </w:instrText>
             </w:r>
             <w:r>
               <w:rPr>
@@ -511,7 +511,7 @@
               <w:lang w:eastAsia="en-US"/>
             </w:rPr>
           </w:pPr>
-          <w:hyperlink w:anchor="_Toc498438029" w:history="1">
+          <w:hyperlink w:anchor="_Toc507147811" w:history="1">
             <w:r>
               <w:rPr>
                 <w:rStyle w:val="Hyperlink"/>
@@ -534,7 +534,7 @@
               <w:rPr>
                 <w:webHidden/>
               </w:rPr>
-              <w:instrText xml:space="preserve"> PAGEREF _Toc498438029 \h </w:instrText>
+              <w:instrText xml:space="preserve"> PAGEREF _Toc507147811 \h </w:instrText>
             </w:r>
             <w:r>
               <w:rPr>
@@ -570,7 +570,7 @@
               <w:lang w:eastAsia="en-US"/>
             </w:rPr>
           </w:pPr>
-          <w:hyperlink w:anchor="_Toc498438030" w:history="1">
+          <w:hyperlink w:anchor="_Toc507147812" w:history="1">
             <w:r>
               <w:rPr>
                 <w:rStyle w:val="Hyperlink"/>
@@ -593,7 +593,7 @@
               <w:rPr>
                 <w:webHidden/>
               </w:rPr>
-              <w:instrText xml:space="preserve"> PAGEREF _Toc498438030 \h </w:instrText>
+              <w:instrText xml:space="preserve"> PAGEREF _Toc507147812 \h </w:instrText>
             </w:r>
             <w:r>
               <w:rPr>
@@ -630,7 +630,7 @@
               <w:lang w:eastAsia="en-US"/>
             </w:rPr>
           </w:pPr>
-          <w:hyperlink w:anchor="_Toc498438031" w:history="1">
+          <w:hyperlink w:anchor="_Toc507147813" w:history="1">
             <w:r>
               <w:rPr>
                 <w:rStyle w:val="Hyperlink"/>
@@ -657,7 +657,7 @@
                 <w:noProof/>
                 <w:webHidden/>
               </w:rPr>
-              <w:instrText xml:space="preserve"> PAGEREF _Toc498438031 \h </w:instrText>
+              <w:instrText xml:space="preserve"> PAGEREF _Toc507147813 \h </w:instrText>
             </w:r>
             <w:r>
               <w:rPr>
@@ -697,7 +697,7 @@
               <w:lang w:eastAsia="en-US"/>
             </w:rPr>
           </w:pPr>
-          <w:hyperlink w:anchor="_Toc498438032" w:history="1">
+          <w:hyperlink w:anchor="_Toc507147814" w:history="1">
             <w:r>
               <w:rPr>
                 <w:rStyle w:val="Hyperlink"/>
@@ -720,7 +720,7 @@
               <w:rPr>
                 <w:webHidden/>
               </w:rPr>
-              <w:instrText xml:space="preserve"> PAGEREF _Toc498438032 \h </w:instrText>
+              <w:instrText xml:space="preserve"> PAGEREF _Toc507147814 \h </w:instrText>
             </w:r>
             <w:r>
               <w:rPr>
@@ -756,7 +756,7 @@
               <w:lang w:eastAsia="en-US"/>
             </w:rPr>
           </w:pPr>
-          <w:hyperlink w:anchor="_Toc498438033" w:history="1">
+          <w:hyperlink w:anchor="_Toc507147815" w:history="1">
             <w:r>
               <w:rPr>
                 <w:rStyle w:val="Hyperlink"/>
@@ -779,7 +779,7 @@
               <w:rPr>
                 <w:webHidden/>
               </w:rPr>
-              <w:instrText xml:space="preserve"> PAGEREF _Toc498438033 \h </w:instrText>
+              <w:instrText xml:space="preserve"> PAGEREF _Toc507147815 \h </w:instrText>
             </w:r>
             <w:r>
               <w:rPr>
@@ -815,7 +815,7 @@
               <w:lang w:eastAsia="en-US"/>
             </w:rPr>
           </w:pPr>
-          <w:hyperlink w:anchor="_Toc498438034" w:history="1">
+          <w:hyperlink w:anchor="_Toc507147816" w:history="1">
             <w:r>
               <w:rPr>
                 <w:rStyle w:val="Hyperlink"/>
@@ -838,7 +838,7 @@
               <w:rPr>
                 <w:webHidden/>
               </w:rPr>
-              <w:instrText xml:space="preserve"> PAGEREF _Toc498438034 \h </w:instrText>
+              <w:instrText xml:space="preserve"> PAGEREF _Toc507147816 \h </w:instrText>
             </w:r>
             <w:r>
               <w:rPr>
@@ -874,7 +874,7 @@
               <w:lang w:eastAsia="en-US"/>
             </w:rPr>
           </w:pPr>
-          <w:hyperlink w:anchor="_Toc498438035" w:history="1">
+          <w:hyperlink w:anchor="_Toc507147817" w:history="1">
             <w:r>
               <w:rPr>
                 <w:rStyle w:val="Hyperlink"/>
@@ -897,7 +897,7 @@
               <w:rPr>
                 <w:webHidden/>
               </w:rPr>
-              <w:instrText xml:space="preserve"> PAGEREF _Toc498438035 \h </w:instrText>
+              <w:instrText xml:space="preserve"> PAGEREF _Toc507147817 \h </w:instrText>
             </w:r>
             <w:r>
               <w:rPr>
@@ -933,7 +933,7 @@
               <w:lang w:eastAsia="en-US"/>
             </w:rPr>
           </w:pPr>
-          <w:hyperlink w:anchor="_Toc498438036" w:history="1">
+          <w:hyperlink w:anchor="_Toc507147818" w:history="1">
             <w:r>
               <w:rPr>
                 <w:rStyle w:val="Hyperlink"/>
@@ -956,7 +956,7 @@
               <w:rPr>
                 <w:webHidden/>
               </w:rPr>
-              <w:instrText xml:space="preserve"> PAGEREF _Toc498438036 \h </w:instrText>
+              <w:instrText xml:space="preserve"> PAGEREF _Toc507147818 \h </w:instrText>
             </w:r>
             <w:r>
               <w:rPr>
@@ -992,7 +992,7 @@
               <w:lang w:eastAsia="en-US"/>
             </w:rPr>
           </w:pPr>
-          <w:hyperlink w:anchor="_Toc498438037" w:history="1">
+          <w:hyperlink w:anchor="_Toc507147819" w:history="1">
             <w:r>
               <w:rPr>
                 <w:rStyle w:val="Hyperlink"/>
@@ -1015,7 +1015,7 @@
               <w:rPr>
                 <w:webHidden/>
               </w:rPr>
-              <w:instrText xml:space="preserve"> PAGEREF _Toc498438037 \h </w:instrText>
+              <w:instrText xml:space="preserve"> PAGEREF _Toc507147819 \h </w:instrText>
             </w:r>
             <w:r>
               <w:rPr>
@@ -1051,7 +1051,7 @@
               <w:lang w:eastAsia="en-US"/>
             </w:rPr>
           </w:pPr>
-          <w:hyperlink w:anchor="_Toc498438038" w:history="1">
+          <w:hyperlink w:anchor="_Toc507147820" w:history="1">
             <w:r>
               <w:rPr>
                 <w:rStyle w:val="Hyperlink"/>
@@ -1074,7 +1074,7 @@
               <w:rPr>
                 <w:webHidden/>
               </w:rPr>
-              <w:instrText xml:space="preserve"> PAGEREF _Toc498438038 \h </w:instrText>
+              <w:instrText xml:space="preserve"> PAGEREF _Toc507147820 \h </w:instrText>
             </w:r>
             <w:r>
               <w:rPr>
@@ -1110,7 +1110,7 @@
               <w:lang w:eastAsia="en-US"/>
             </w:rPr>
           </w:pPr>
-          <w:hyperlink w:anchor="_Toc498438039" w:history="1">
+          <w:hyperlink w:anchor="_Toc507147821" w:history="1">
             <w:r>
               <w:rPr>
                 <w:rStyle w:val="Hyperlink"/>
@@ -1133,7 +1133,7 @@
               <w:rPr>
                 <w:webHidden/>
               </w:rPr>
-              <w:instrText xml:space="preserve"> PAGEREF _Toc498438039 \h </w:instrText>
+              <w:instrText xml:space="preserve"> PAGEREF _Toc507147821 \h </w:instrText>
             </w:r>
             <w:r>
               <w:rPr>
@@ -1169,7 +1169,7 @@
               <w:lang w:eastAsia="en-US"/>
             </w:rPr>
           </w:pPr>
-          <w:hyperlink w:anchor="_Toc498438040" w:history="1">
+          <w:hyperlink w:anchor="_Toc507147822" w:history="1">
             <w:r>
               <w:rPr>
                 <w:rStyle w:val="Hyperlink"/>
@@ -1192,7 +1192,7 @@
               <w:rPr>
                 <w:webHidden/>
               </w:rPr>
-              <w:instrText xml:space="preserve"> PAGEREF _Toc498438040 \h </w:instrText>
+              <w:instrText xml:space="preserve"> PAGEREF _Toc507147822 \h </w:instrText>
             </w:r>
             <w:r>
               <w:rPr>
@@ -1228,12 +1228,12 @@
               <w:lang w:eastAsia="en-US"/>
             </w:rPr>
           </w:pPr>
-          <w:hyperlink w:anchor="_Toc498438041" w:history="1">
+          <w:hyperlink w:anchor="_Toc507147823" w:history="1">
             <w:r>
               <w:rPr>
                 <w:rStyle w:val="Hyperlink"/>
               </w:rPr>
-              <w:t>CodeEngine.cs</w:t>
+              <w:t>CodeGenEngine.cs</w:t>
             </w:r>
             <w:r>
               <w:rPr>
@@ -1251,7 +1251,7 @@
               <w:rPr>
                 <w:webHidden/>
               </w:rPr>
-              <w:instrText xml:space="preserve"> PAGEREF _Toc498438041 \h </w:instrText>
+              <w:instrText xml:space="preserve"> PAGEREF _Toc507147823 \h </w:instrText>
             </w:r>
             <w:r>
               <w:rPr>
@@ -1287,7 +1287,7 @@
               <w:lang w:eastAsia="en-US"/>
             </w:rPr>
           </w:pPr>
-          <w:hyperlink w:anchor="_Toc498438042" w:history="1">
+          <w:hyperlink w:anchor="_Toc507147824" w:history="1">
             <w:r>
               <w:rPr>
                 <w:rStyle w:val="Hyperlink"/>
@@ -1310,7 +1310,7 @@
               <w:rPr>
                 <w:webHidden/>
               </w:rPr>
-              <w:instrText xml:space="preserve"> PAGEREF _Toc498438042 \h </w:instrText>
+              <w:instrText xml:space="preserve"> PAGEREF _Toc507147824 \h </w:instrText>
             </w:r>
             <w:r>
               <w:rPr>
@@ -1346,7 +1346,7 @@
               <w:lang w:eastAsia="en-US"/>
             </w:rPr>
           </w:pPr>
-          <w:hyperlink w:anchor="_Toc498438043" w:history="1">
+          <w:hyperlink w:anchor="_Toc507147825" w:history="1">
             <w:r>
               <w:rPr>
                 <w:rStyle w:val="Hyperlink"/>
@@ -1369,7 +1369,7 @@
               <w:rPr>
                 <w:webHidden/>
               </w:rPr>
-              <w:instrText xml:space="preserve"> PAGEREF _Toc498438043 \h </w:instrText>
+              <w:instrText xml:space="preserve"> PAGEREF _Toc507147825 \h </w:instrText>
             </w:r>
             <w:r>
               <w:rPr>
@@ -1405,7 +1405,7 @@
               <w:lang w:eastAsia="en-US"/>
             </w:rPr>
           </w:pPr>
-          <w:hyperlink w:anchor="_Toc498438044" w:history="1">
+          <w:hyperlink w:anchor="_Toc507147826" w:history="1">
             <w:r>
               <w:rPr>
                 <w:rStyle w:val="Hyperlink"/>
@@ -1428,7 +1428,7 @@
               <w:rPr>
                 <w:webHidden/>
               </w:rPr>
-              <w:instrText xml:space="preserve"> PAGEREF _Toc498438044 \h </w:instrText>
+              <w:instrText xml:space="preserve"> PAGEREF _Toc507147826 \h </w:instrText>
             </w:r>
             <w:r>
               <w:rPr>
@@ -1464,7 +1464,7 @@
               <w:lang w:eastAsia="en-US"/>
             </w:rPr>
           </w:pPr>
-          <w:hyperlink w:anchor="_Toc498438045" w:history="1">
+          <w:hyperlink w:anchor="_Toc507147827" w:history="1">
             <w:r>
               <w:rPr>
                 <w:rStyle w:val="Hyperlink"/>
@@ -1487,7 +1487,7 @@
               <w:rPr>
                 <w:webHidden/>
               </w:rPr>
-              <w:instrText xml:space="preserve"> PAGEREF _Toc498438045 \h </w:instrText>
+              <w:instrText xml:space="preserve"> PAGEREF _Toc507147827 \h </w:instrText>
             </w:r>
             <w:r>
               <w:rPr>
@@ -1523,7 +1523,7 @@
               <w:lang w:eastAsia="en-US"/>
             </w:rPr>
           </w:pPr>
-          <w:hyperlink w:anchor="_Toc498438046" w:history="1">
+          <w:hyperlink w:anchor="_Toc507147828" w:history="1">
             <w:r>
               <w:rPr>
                 <w:rStyle w:val="Hyperlink"/>
@@ -1546,7 +1546,7 @@
               <w:rPr>
                 <w:webHidden/>
               </w:rPr>
-              <w:instrText xml:space="preserve"> PAGEREF _Toc498438046 \h </w:instrText>
+              <w:instrText xml:space="preserve"> PAGEREF _Toc507147828 \h </w:instrText>
             </w:r>
             <w:r>
               <w:rPr>
@@ -1582,7 +1582,7 @@
               <w:lang w:eastAsia="en-US"/>
             </w:rPr>
           </w:pPr>
-          <w:hyperlink w:anchor="_Toc498438047" w:history="1">
+          <w:hyperlink w:anchor="_Toc507147829" w:history="1">
             <w:r>
               <w:rPr>
                 <w:rStyle w:val="Hyperlink"/>
@@ -1605,7 +1605,7 @@
               <w:rPr>
                 <w:webHidden/>
               </w:rPr>
-              <w:instrText xml:space="preserve"> PAGEREF _Toc498438047 \h </w:instrText>
+              <w:instrText xml:space="preserve"> PAGEREF _Toc507147829 \h </w:instrText>
             </w:r>
             <w:r>
               <w:rPr>
@@ -1642,7 +1642,7 @@
               <w:lang w:eastAsia="en-US"/>
             </w:rPr>
           </w:pPr>
-          <w:hyperlink w:anchor="_Toc498438048" w:history="1">
+          <w:hyperlink w:anchor="_Toc507147830" w:history="1">
             <w:r>
               <w:rPr>
                 <w:rStyle w:val="Hyperlink"/>
@@ -1669,7 +1669,7 @@
                 <w:noProof/>
                 <w:webHidden/>
               </w:rPr>
-              <w:instrText xml:space="preserve"> PAGEREF _Toc498438048 \h </w:instrText>
+              <w:instrText xml:space="preserve"> PAGEREF _Toc507147830 \h </w:instrText>
             </w:r>
             <w:r>
               <w:rPr>
@@ -1717,16 +1717,16 @@
         </w:p>
       </w:sdtContent>
     </w:sdt>
-    <w:bookmarkStart w:id="1" w:name="_Toc477351489" w:displacedByCustomXml="prev"/>
+    <w:bookmarkStart w:id="1" w:name="_Hlk497729254" w:displacedByCustomXml="prev"/>
     <w:bookmarkStart w:id="2" w:name="_Toc491858375" w:displacedByCustomXml="prev"/>
-    <w:bookmarkStart w:id="3" w:name="_Hlk497729254" w:displacedByCustomXml="prev"/>
+    <w:bookmarkStart w:id="3" w:name="_Toc477351489" w:displacedByCustomXml="prev"/>
     <w:p>
       <w:pPr>
         <w:pStyle w:val="Heading1"/>
       </w:pPr>
       <w:bookmarkStart w:id="4" w:name="_Toc497736029"/>
-      <w:bookmarkStart w:id="5" w:name="_Toc498438026"/>
-      <w:bookmarkStart w:id="6" w:name="_Hlk497734272"/>
+      <w:bookmarkStart w:id="5" w:name="_Hlk497734272"/>
+      <w:bookmarkStart w:id="6" w:name="_Toc507147808"/>
       <w:bookmarkEnd w:id="3"/>
       <w:bookmarkEnd w:id="2"/>
       <w:bookmarkEnd w:id="1"/>
@@ -1735,7 +1735,7 @@
         <w:t>About UPD</w:t>
       </w:r>
       <w:bookmarkEnd w:id="4"/>
-      <w:bookmarkEnd w:id="5"/>
+      <w:bookmarkEnd w:id="6"/>
     </w:p>
     <w:p>
       <w:r>
@@ -1761,7 +1761,7 @@
       </w:pPr>
       <w:bookmarkStart w:id="7" w:name="_Toc477351490"/>
       <w:bookmarkStart w:id="8" w:name="_Toc497736030"/>
-      <w:bookmarkStart w:id="9" w:name="_Toc498438027"/>
+      <w:bookmarkStart w:id="9" w:name="_Toc507147809"/>
       <w:r>
         <w:t xml:space="preserve">About the Teacher Preparation Data </w:t>
       </w:r>
@@ -2072,7 +2072,7 @@
         <w:pStyle w:val="Heading1"/>
       </w:pPr>
       <w:bookmarkStart w:id="10" w:name="_Toc497736031"/>
-      <w:bookmarkStart w:id="11" w:name="_Toc498438028"/>
+      <w:bookmarkStart w:id="11" w:name="_Toc507147810"/>
       <w:r>
         <w:t>Teacher Preparation Data Model Overview</w:t>
       </w:r>
@@ -2172,7 +2172,7 @@
         <w:t>.</w:t>
       </w:r>
     </w:p>
-    <w:bookmarkEnd w:id="6"/>
+    <w:bookmarkEnd w:id="5"/>
     <w:p>
       <w:r>
         <w:rPr>
@@ -2236,7 +2236,7 @@
       </w:pPr>
       <w:bookmarkStart w:id="12" w:name="_Toc497393400"/>
       <w:bookmarkStart w:id="13" w:name="_Toc497736032"/>
-      <w:bookmarkStart w:id="14" w:name="_Toc498438029"/>
+      <w:bookmarkStart w:id="14" w:name="_Toc507147811"/>
       <w:r>
         <w:t>TNTP Foundation</w:t>
       </w:r>
@@ -2255,7 +2255,7 @@
       </w:pPr>
       <w:bookmarkStart w:id="15" w:name="_Toc497393401"/>
       <w:bookmarkStart w:id="16" w:name="_Toc497736033"/>
-      <w:bookmarkStart w:id="17" w:name="_Toc498438030"/>
+      <w:bookmarkStart w:id="17" w:name="_Toc507147812"/>
       <w:r>
         <w:t>Ed-Fi Core Modifications</w:t>
       </w:r>
@@ -2280,7 +2280,7 @@
       <w:pPr>
         <w:pStyle w:val="Heading1"/>
       </w:pPr>
-      <w:bookmarkStart w:id="18" w:name="_Toc498438031"/>
+      <w:bookmarkStart w:id="18" w:name="_Toc507147813"/>
       <w:r>
         <w:lastRenderedPageBreak/>
         <w:t>Getting Started</w:t>
@@ -2322,7 +2322,7 @@
       <w:pPr>
         <w:pStyle w:val="Heading2"/>
       </w:pPr>
-      <w:bookmarkStart w:id="19" w:name="_Toc498438032"/>
+      <w:bookmarkStart w:id="19" w:name="_Toc507147814"/>
       <w:r>
         <w:t>Ed-Fi ODS/API v2.3 Installation Preparation</w:t>
       </w:r>
@@ -2393,7 +2393,7 @@
       <w:pPr>
         <w:pStyle w:val="Heading2"/>
       </w:pPr>
-      <w:bookmarkStart w:id="20" w:name="_Toc498438033"/>
+      <w:bookmarkStart w:id="20" w:name="_Toc507147815"/>
       <w:r>
         <w:t>Download the TPDP Extensions</w:t>
       </w:r>
@@ -2624,7 +2624,7 @@
       <w:pPr>
         <w:pStyle w:val="Heading2"/>
       </w:pPr>
-      <w:bookmarkStart w:id="21" w:name="_Toc498438034"/>
+      <w:bookmarkStart w:id="21" w:name="_Toc507147816"/>
       <w:r>
         <w:t>Install Ed-Fi Core Modifications</w:t>
       </w:r>
@@ -2916,7 +2916,7 @@
       <w:pPr>
         <w:pStyle w:val="Heading2"/>
       </w:pPr>
-      <w:bookmarkStart w:id="22" w:name="_Toc498438035"/>
+      <w:bookmarkStart w:id="22" w:name="_Toc507147817"/>
       <w:r>
         <w:t>Install TPDM</w:t>
       </w:r>
@@ -2929,7 +2929,7 @@
       <w:pPr>
         <w:pStyle w:val="Heading3"/>
       </w:pPr>
-      <w:bookmarkStart w:id="23" w:name="_Toc498438036"/>
+      <w:bookmarkStart w:id="23" w:name="_Toc507147818"/>
       <w:r>
         <w:t>TPDM</w:t>
       </w:r>
@@ -3134,19 +3134,7 @@
         <w:pStyle w:val="Code"/>
       </w:pPr>
       <w:r>
-        <w:t>000</w:t>
-      </w:r>
-      <w:r>
-        <w:t>1</w:t>
-      </w:r>
-      <w:r>
-        <w:t>-EXTENSION-extension</w:t>
-      </w:r>
-      <w:r>
-        <w:t>-Schemas</w:t>
-      </w:r>
-      <w:r>
-        <w:t>.sql</w:t>
+        <w:t>0001-EXTENSION-extension-Schemas.sql</w:t>
       </w:r>
     </w:p>
     <w:p>
@@ -3205,7 +3193,7 @@
       <w:pPr>
         <w:pStyle w:val="Heading3"/>
       </w:pPr>
-      <w:bookmarkStart w:id="24" w:name="_Toc498438037"/>
+      <w:bookmarkStart w:id="24" w:name="_Toc507147819"/>
       <w:r>
         <w:t>TNTP Scripts</w:t>
       </w:r>
@@ -3321,7 +3309,7 @@
       <w:pPr>
         <w:pStyle w:val="Heading3"/>
       </w:pPr>
-      <w:bookmarkStart w:id="25" w:name="_Toc498438038"/>
+      <w:bookmarkStart w:id="25" w:name="_Toc507147820"/>
       <w:r>
         <w:t>Descriptors</w:t>
       </w:r>
@@ -3378,7 +3366,7 @@
       <w:pPr>
         <w:pStyle w:val="Heading2"/>
       </w:pPr>
-      <w:bookmarkStart w:id="26" w:name="_Toc498438039"/>
+      <w:bookmarkStart w:id="26" w:name="_Toc507147821"/>
       <w:r>
         <w:t>Code/Script Changes/Workarounds</w:t>
       </w:r>
@@ -3388,7 +3376,7 @@
       <w:pPr>
         <w:pStyle w:val="Heading3"/>
       </w:pPr>
-      <w:bookmarkStart w:id="27" w:name="_Toc498438040"/>
+      <w:bookmarkStart w:id="27" w:name="_Toc507147822"/>
       <w:r>
         <w:t>InitializeDevelopmentEnvironment.psm1</w:t>
       </w:r>
@@ -3751,10 +3739,16 @@
       <w:pPr>
         <w:pStyle w:val="Heading3"/>
       </w:pPr>
-      <w:bookmarkStart w:id="28" w:name="_Toc498438041"/>
+      <w:bookmarkStart w:id="28" w:name="_Toc507147823"/>
       <w:proofErr w:type="spellStart"/>
       <w:r>
-        <w:t>CodeEngine.cs</w:t>
+        <w:t>Code</w:t>
+      </w:r>
+      <w:r>
+        <w:t>Gen</w:t>
+      </w:r>
+      <w:r>
+        <w:t>Engine.cs</w:t>
       </w:r>
       <w:bookmarkEnd w:id="28"/>
       <w:proofErr w:type="spellEnd"/>
@@ -3785,7 +3779,13 @@
         <w:pStyle w:val="Code"/>
       </w:pPr>
       <w:r>
-        <w:t>C:\GitHub\Ed-Fi-ODS\Application\EdFi.Ods.CodeGen\XmlShredding\CodeEngine.cs</w:t>
+        <w:t>C:\GitHub\Ed-Fi-ODS\Application\EdFi.Ods.CodeGen\XmlShredding\Code</w:t>
+      </w:r>
+      <w:r>
+        <w:t>Gen</w:t>
+      </w:r>
+      <w:r>
+        <w:t>Engine.cs</w:t>
       </w:r>
     </w:p>
     <w:p>
@@ -4429,7 +4429,7 @@
       <w:pPr>
         <w:pStyle w:val="Heading3"/>
       </w:pPr>
-      <w:bookmarkStart w:id="29" w:name="_Toc498438042"/>
+      <w:bookmarkStart w:id="29" w:name="_Toc507147824"/>
       <w:proofErr w:type="spellStart"/>
       <w:r>
         <w:t>CompositeTermInflector.cs</w:t>
@@ -4571,7 +4571,7 @@
       <w:pPr>
         <w:pStyle w:val="Heading3"/>
       </w:pPr>
-      <w:bookmarkStart w:id="30" w:name="_Toc498438043"/>
+      <w:bookmarkStart w:id="30" w:name="_Toc507147825"/>
       <w:proofErr w:type="spellStart"/>
       <w:r>
         <w:t>DomainModelExtensions.cs</w:t>
@@ -4970,7 +4970,7 @@
       <w:pPr>
         <w:pStyle w:val="Heading3"/>
       </w:pPr>
-      <w:bookmarkStart w:id="31" w:name="_Toc498438044"/>
+      <w:bookmarkStart w:id="31" w:name="_Toc507147826"/>
       <w:proofErr w:type="spellStart"/>
       <w:r>
         <w:t>SwaggerMetadataController.cs</w:t>
@@ -5224,7 +5224,7 @@
       <w:pPr>
         <w:pStyle w:val="Heading3"/>
       </w:pPr>
-      <w:bookmarkStart w:id="32" w:name="_Toc498438045"/>
+      <w:bookmarkStart w:id="32" w:name="_Toc507147827"/>
       <w:proofErr w:type="spellStart"/>
       <w:r>
         <w:t>EdFi.Ods.CodeGen</w:t>
@@ -5355,7 +5355,7 @@
       <w:pPr>
         <w:pStyle w:val="Heading2"/>
       </w:pPr>
-      <w:bookmarkStart w:id="33" w:name="_Toc498438046"/>
+      <w:bookmarkStart w:id="33" w:name="_Toc507147828"/>
       <w:r>
         <w:t>Initialize the Development Environment</w:t>
       </w:r>
@@ -5392,7 +5392,7 @@
       <w:pPr>
         <w:pStyle w:val="Heading2"/>
       </w:pPr>
-      <w:bookmarkStart w:id="34" w:name="_Toc498438047"/>
+      <w:bookmarkStart w:id="34" w:name="_Toc507147829"/>
       <w:r>
         <w:t>Troubleshooting</w:t>
       </w:r>
@@ -5418,7 +5418,7 @@
       <w:pPr>
         <w:pStyle w:val="Heading1"/>
       </w:pPr>
-      <w:bookmarkStart w:id="35" w:name="_Toc498438048"/>
+      <w:bookmarkStart w:id="35" w:name="_Toc507147830"/>
       <w:r>
         <w:lastRenderedPageBreak/>
         <w:t>Next Steps</w:t>
@@ -13583,6 +13583,7 @@
     <w:rsid w:val="002125D5"/>
     <w:rsid w:val="0031744F"/>
     <w:rsid w:val="00477486"/>
+    <w:rsid w:val="004E4CC6"/>
     <w:rsid w:val="004F026A"/>
     <w:rsid w:val="00D42EFD"/>
     <w:rsid w:val="00E0197B"/>
@@ -14269,7 +14270,7 @@
 </file>
 
 <file path=customXml/itemProps1.xml><?xml version="1.0" encoding="utf-8"?>
-<ds:datastoreItem xmlns:ds="http://schemas.openxmlformats.org/officeDocument/2006/customXml" ds:itemID="{AEDAC8DC-C30D-4A93-B25A-16449D8C606F}">
+<ds:datastoreItem xmlns:ds="http://schemas.openxmlformats.org/officeDocument/2006/customXml" ds:itemID="{B1EAB172-C3CD-40B9-941F-C08983BEC9B8}">
   <ds:schemaRefs>
     <ds:schemaRef ds:uri="http://schemas.openxmlformats.org/officeDocument/2006/bibliography"/>
   </ds:schemaRefs>

--- a/SetupGuideResources/TPDP Extensions Setup Guide.docx
+++ b/SetupGuideResources/TPDP Extensions Setup Guide.docx
@@ -308,7 +308,7 @@
           <w:r>
             <w:fldChar w:fldCharType="separate"/>
           </w:r>
-          <w:hyperlink w:anchor="_Toc507147586" w:history="1">
+          <w:hyperlink w:anchor="_Toc507147876" w:history="1">
             <w:r>
               <w:rPr>
                 <w:rStyle w:val="Hyperlink"/>
@@ -335,7 +335,7 @@
                 <w:noProof/>
                 <w:webHidden/>
               </w:rPr>
-              <w:instrText xml:space="preserve"> PAGEREF _Toc507147586 \h </w:instrText>
+              <w:instrText xml:space="preserve"> PAGEREF _Toc507147876 \h </w:instrText>
             </w:r>
             <w:r>
               <w:rPr>
@@ -376,7 +376,7 @@
               <w:lang w:eastAsia="en-US"/>
             </w:rPr>
           </w:pPr>
-          <w:hyperlink w:anchor="_Toc507147587" w:history="1">
+          <w:hyperlink w:anchor="_Toc507147877" w:history="1">
             <w:r>
               <w:rPr>
                 <w:rStyle w:val="Hyperlink"/>
@@ -403,7 +403,7 @@
                 <w:noProof/>
                 <w:webHidden/>
               </w:rPr>
-              <w:instrText xml:space="preserve"> PAGEREF _Toc507147587 \h </w:instrText>
+              <w:instrText xml:space="preserve"> PAGEREF _Toc507147877 \h </w:instrText>
             </w:r>
             <w:r>
               <w:rPr>
@@ -444,7 +444,7 @@
               <w:lang w:eastAsia="en-US"/>
             </w:rPr>
           </w:pPr>
-          <w:hyperlink w:anchor="_Toc507147588" w:history="1">
+          <w:hyperlink w:anchor="_Toc507147878" w:history="1">
             <w:r>
               <w:rPr>
                 <w:rStyle w:val="Hyperlink"/>
@@ -471,7 +471,7 @@
                 <w:noProof/>
                 <w:webHidden/>
               </w:rPr>
-              <w:instrText xml:space="preserve"> PAGEREF _Toc507147588 \h </w:instrText>
+              <w:instrText xml:space="preserve"> PAGEREF _Toc507147878 \h </w:instrText>
             </w:r>
             <w:r>
               <w:rPr>
@@ -511,7 +511,7 @@
               <w:lang w:eastAsia="en-US"/>
             </w:rPr>
           </w:pPr>
-          <w:hyperlink w:anchor="_Toc507147589" w:history="1">
+          <w:hyperlink w:anchor="_Toc507147879" w:history="1">
             <w:r>
               <w:rPr>
                 <w:rStyle w:val="Hyperlink"/>
@@ -534,7 +534,7 @@
               <w:rPr>
                 <w:webHidden/>
               </w:rPr>
-              <w:instrText xml:space="preserve"> PAGEREF _Toc507147589 \h </w:instrText>
+              <w:instrText xml:space="preserve"> PAGEREF _Toc507147879 \h </w:instrText>
             </w:r>
             <w:r>
               <w:rPr>
@@ -570,7 +570,7 @@
               <w:lang w:eastAsia="en-US"/>
             </w:rPr>
           </w:pPr>
-          <w:hyperlink w:anchor="_Toc507147590" w:history="1">
+          <w:hyperlink w:anchor="_Toc507147880" w:history="1">
             <w:r>
               <w:rPr>
                 <w:rStyle w:val="Hyperlink"/>
@@ -593,7 +593,7 @@
               <w:rPr>
                 <w:webHidden/>
               </w:rPr>
-              <w:instrText xml:space="preserve"> PAGEREF _Toc507147590 \h </w:instrText>
+              <w:instrText xml:space="preserve"> PAGEREF _Toc507147880 \h </w:instrText>
             </w:r>
             <w:r>
               <w:rPr>
@@ -630,7 +630,7 @@
               <w:lang w:eastAsia="en-US"/>
             </w:rPr>
           </w:pPr>
-          <w:hyperlink w:anchor="_Toc507147591" w:history="1">
+          <w:hyperlink w:anchor="_Toc507147881" w:history="1">
             <w:r>
               <w:rPr>
                 <w:rStyle w:val="Hyperlink"/>
@@ -657,7 +657,7 @@
                 <w:noProof/>
                 <w:webHidden/>
               </w:rPr>
-              <w:instrText xml:space="preserve"> PAGEREF _Toc507147591 \h </w:instrText>
+              <w:instrText xml:space="preserve"> PAGEREF _Toc507147881 \h </w:instrText>
             </w:r>
             <w:r>
               <w:rPr>
@@ -697,7 +697,7 @@
               <w:lang w:eastAsia="en-US"/>
             </w:rPr>
           </w:pPr>
-          <w:hyperlink w:anchor="_Toc507147592" w:history="1">
+          <w:hyperlink w:anchor="_Toc507147882" w:history="1">
             <w:r>
               <w:rPr>
                 <w:rStyle w:val="Hyperlink"/>
@@ -720,7 +720,7 @@
               <w:rPr>
                 <w:webHidden/>
               </w:rPr>
-              <w:instrText xml:space="preserve"> PAGEREF _Toc507147592 \h </w:instrText>
+              <w:instrText xml:space="preserve"> PAGEREF _Toc507147882 \h </w:instrText>
             </w:r>
             <w:r>
               <w:rPr>
@@ -756,7 +756,7 @@
               <w:lang w:eastAsia="en-US"/>
             </w:rPr>
           </w:pPr>
-          <w:hyperlink w:anchor="_Toc507147593" w:history="1">
+          <w:hyperlink w:anchor="_Toc507147883" w:history="1">
             <w:r>
               <w:rPr>
                 <w:rStyle w:val="Hyperlink"/>
@@ -779,7 +779,7 @@
               <w:rPr>
                 <w:webHidden/>
               </w:rPr>
-              <w:instrText xml:space="preserve"> PAGEREF _Toc507147593 \h </w:instrText>
+              <w:instrText xml:space="preserve"> PAGEREF _Toc507147883 \h </w:instrText>
             </w:r>
             <w:r>
               <w:rPr>
@@ -815,7 +815,7 @@
               <w:lang w:eastAsia="en-US"/>
             </w:rPr>
           </w:pPr>
-          <w:hyperlink w:anchor="_Toc507147594" w:history="1">
+          <w:hyperlink w:anchor="_Toc507147884" w:history="1">
             <w:r>
               <w:rPr>
                 <w:rStyle w:val="Hyperlink"/>
@@ -838,7 +838,7 @@
               <w:rPr>
                 <w:webHidden/>
               </w:rPr>
-              <w:instrText xml:space="preserve"> PAGEREF _Toc507147594 \h </w:instrText>
+              <w:instrText xml:space="preserve"> PAGEREF _Toc507147884 \h </w:instrText>
             </w:r>
             <w:r>
               <w:rPr>
@@ -874,7 +874,7 @@
               <w:lang w:eastAsia="en-US"/>
             </w:rPr>
           </w:pPr>
-          <w:hyperlink w:anchor="_Toc507147595" w:history="1">
+          <w:hyperlink w:anchor="_Toc507147885" w:history="1">
             <w:r>
               <w:rPr>
                 <w:rStyle w:val="Hyperlink"/>
@@ -897,7 +897,7 @@
               <w:rPr>
                 <w:webHidden/>
               </w:rPr>
-              <w:instrText xml:space="preserve"> PAGEREF _Toc507147595 \h </w:instrText>
+              <w:instrText xml:space="preserve"> PAGEREF _Toc507147885 \h </w:instrText>
             </w:r>
             <w:r>
               <w:rPr>
@@ -933,7 +933,7 @@
               <w:lang w:eastAsia="en-US"/>
             </w:rPr>
           </w:pPr>
-          <w:hyperlink w:anchor="_Toc507147596" w:history="1">
+          <w:hyperlink w:anchor="_Toc507147886" w:history="1">
             <w:r>
               <w:rPr>
                 <w:rStyle w:val="Hyperlink"/>
@@ -956,7 +956,7 @@
               <w:rPr>
                 <w:webHidden/>
               </w:rPr>
-              <w:instrText xml:space="preserve"> PAGEREF _Toc507147596 \h </w:instrText>
+              <w:instrText xml:space="preserve"> PAGEREF _Toc507147886 \h </w:instrText>
             </w:r>
             <w:r>
               <w:rPr>
@@ -992,7 +992,7 @@
               <w:lang w:eastAsia="en-US"/>
             </w:rPr>
           </w:pPr>
-          <w:hyperlink w:anchor="_Toc507147597" w:history="1">
+          <w:hyperlink w:anchor="_Toc507147887" w:history="1">
             <w:r>
               <w:rPr>
                 <w:rStyle w:val="Hyperlink"/>
@@ -1015,7 +1015,7 @@
               <w:rPr>
                 <w:webHidden/>
               </w:rPr>
-              <w:instrText xml:space="preserve"> PAGEREF _Toc507147597 \h </w:instrText>
+              <w:instrText xml:space="preserve"> PAGEREF _Toc507147887 \h </w:instrText>
             </w:r>
             <w:r>
               <w:rPr>
@@ -1051,7 +1051,7 @@
               <w:lang w:eastAsia="en-US"/>
             </w:rPr>
           </w:pPr>
-          <w:hyperlink w:anchor="_Toc507147598" w:history="1">
+          <w:hyperlink w:anchor="_Toc507147888" w:history="1">
             <w:r>
               <w:rPr>
                 <w:rStyle w:val="Hyperlink"/>
@@ -1074,7 +1074,7 @@
               <w:rPr>
                 <w:webHidden/>
               </w:rPr>
-              <w:instrText xml:space="preserve"> PAGEREF _Toc507147598 \h </w:instrText>
+              <w:instrText xml:space="preserve"> PAGEREF _Toc507147888 \h </w:instrText>
             </w:r>
             <w:r>
               <w:rPr>
@@ -1110,7 +1110,7 @@
               <w:lang w:eastAsia="en-US"/>
             </w:rPr>
           </w:pPr>
-          <w:hyperlink w:anchor="_Toc507147599" w:history="1">
+          <w:hyperlink w:anchor="_Toc507147889" w:history="1">
             <w:r>
               <w:rPr>
                 <w:rStyle w:val="Hyperlink"/>
@@ -1133,7 +1133,7 @@
               <w:rPr>
                 <w:webHidden/>
               </w:rPr>
-              <w:instrText xml:space="preserve"> PAGEREF _Toc507147599 \h </w:instrText>
+              <w:instrText xml:space="preserve"> PAGEREF _Toc507147889 \h </w:instrText>
             </w:r>
             <w:r>
               <w:rPr>
@@ -1169,7 +1169,7 @@
               <w:lang w:eastAsia="en-US"/>
             </w:rPr>
           </w:pPr>
-          <w:hyperlink w:anchor="_Toc507147600" w:history="1">
+          <w:hyperlink w:anchor="_Toc507147890" w:history="1">
             <w:r>
               <w:rPr>
                 <w:rStyle w:val="Hyperlink"/>
@@ -1192,7 +1192,7 @@
               <w:rPr>
                 <w:webHidden/>
               </w:rPr>
-              <w:instrText xml:space="preserve"> PAGEREF _Toc507147600 \h </w:instrText>
+              <w:instrText xml:space="preserve"> PAGEREF _Toc507147890 \h </w:instrText>
             </w:r>
             <w:r>
               <w:rPr>
@@ -1228,7 +1228,7 @@
               <w:lang w:eastAsia="en-US"/>
             </w:rPr>
           </w:pPr>
-          <w:hyperlink w:anchor="_Toc507147601" w:history="1">
+          <w:hyperlink w:anchor="_Toc507147891" w:history="1">
             <w:r>
               <w:rPr>
                 <w:rStyle w:val="Hyperlink"/>
@@ -1251,7 +1251,7 @@
               <w:rPr>
                 <w:webHidden/>
               </w:rPr>
-              <w:instrText xml:space="preserve"> PAGEREF _Toc507147601 \h </w:instrText>
+              <w:instrText xml:space="preserve"> PAGEREF _Toc507147891 \h </w:instrText>
             </w:r>
             <w:r>
               <w:rPr>
@@ -1287,7 +1287,7 @@
               <w:lang w:eastAsia="en-US"/>
             </w:rPr>
           </w:pPr>
-          <w:hyperlink w:anchor="_Toc507147602" w:history="1">
+          <w:hyperlink w:anchor="_Toc507147892" w:history="1">
             <w:r>
               <w:rPr>
                 <w:rStyle w:val="Hyperlink"/>
@@ -1310,7 +1310,7 @@
               <w:rPr>
                 <w:webHidden/>
               </w:rPr>
-              <w:instrText xml:space="preserve"> PAGEREF _Toc507147602 \h </w:instrText>
+              <w:instrText xml:space="preserve"> PAGEREF _Toc507147892 \h </w:instrText>
             </w:r>
             <w:r>
               <w:rPr>
@@ -1346,7 +1346,7 @@
               <w:lang w:eastAsia="en-US"/>
             </w:rPr>
           </w:pPr>
-          <w:hyperlink w:anchor="_Toc507147603" w:history="1">
+          <w:hyperlink w:anchor="_Toc507147893" w:history="1">
             <w:r>
               <w:rPr>
                 <w:rStyle w:val="Hyperlink"/>
@@ -1369,7 +1369,7 @@
               <w:rPr>
                 <w:webHidden/>
               </w:rPr>
-              <w:instrText xml:space="preserve"> PAGEREF _Toc507147603 \h </w:instrText>
+              <w:instrText xml:space="preserve"> PAGEREF _Toc507147893 \h </w:instrText>
             </w:r>
             <w:r>
               <w:rPr>
@@ -1405,7 +1405,7 @@
               <w:lang w:eastAsia="en-US"/>
             </w:rPr>
           </w:pPr>
-          <w:hyperlink w:anchor="_Toc507147604" w:history="1">
+          <w:hyperlink w:anchor="_Toc507147894" w:history="1">
             <w:r>
               <w:rPr>
                 <w:rStyle w:val="Hyperlink"/>
@@ -1428,7 +1428,7 @@
               <w:rPr>
                 <w:webHidden/>
               </w:rPr>
-              <w:instrText xml:space="preserve"> PAGEREF _Toc507147604 \h </w:instrText>
+              <w:instrText xml:space="preserve"> PAGEREF _Toc507147894 \h </w:instrText>
             </w:r>
             <w:r>
               <w:rPr>
@@ -1465,7 +1465,7 @@
               <w:lang w:eastAsia="en-US"/>
             </w:rPr>
           </w:pPr>
-          <w:hyperlink w:anchor="_Toc507147605" w:history="1">
+          <w:hyperlink w:anchor="_Toc507147895" w:history="1">
             <w:r>
               <w:rPr>
                 <w:rStyle w:val="Hyperlink"/>
@@ -1492,7 +1492,7 @@
                 <w:noProof/>
                 <w:webHidden/>
               </w:rPr>
-              <w:instrText xml:space="preserve"> PAGEREF _Toc507147605 \h </w:instrText>
+              <w:instrText xml:space="preserve"> PAGEREF _Toc507147895 \h </w:instrText>
             </w:r>
             <w:r>
               <w:rPr>
@@ -1540,16 +1540,16 @@
         </w:p>
       </w:sdtContent>
     </w:sdt>
-    <w:bookmarkStart w:id="1" w:name="_Hlk497729254" w:displacedByCustomXml="prev"/>
+    <w:bookmarkStart w:id="1" w:name="_Toc477351489" w:displacedByCustomXml="prev"/>
     <w:bookmarkStart w:id="2" w:name="_Toc491858375" w:displacedByCustomXml="prev"/>
-    <w:bookmarkStart w:id="3" w:name="_Toc477351489" w:displacedByCustomXml="prev"/>
+    <w:bookmarkStart w:id="3" w:name="_Hlk497729254" w:displacedByCustomXml="prev"/>
     <w:p>
       <w:pPr>
         <w:pStyle w:val="Heading1"/>
       </w:pPr>
       <w:bookmarkStart w:id="4" w:name="_Toc497736029"/>
       <w:bookmarkStart w:id="5" w:name="_Hlk497734272"/>
-      <w:bookmarkStart w:id="6" w:name="_Toc507147586"/>
+      <w:bookmarkStart w:id="6" w:name="_Toc507147876"/>
       <w:bookmarkEnd w:id="3"/>
       <w:bookmarkEnd w:id="2"/>
       <w:bookmarkEnd w:id="1"/>
@@ -1561,15 +1561,7 @@
     </w:p>
     <w:p>
       <w:r>
-        <w:t xml:space="preserve">UPD Consulting (www.updconsulting.com) is a company of former educators and </w:t>
-      </w:r>
-      <w:proofErr w:type="gramStart"/>
-      <w:r>
-        <w:t>public sector</w:t>
-      </w:r>
-      <w:proofErr w:type="gramEnd"/>
-      <w:r>
-        <w:t xml:space="preserve"> leaders who are committed to helping our clients drive change that supports education reform. We bring our inside understanding of education’s challenges to implement effective reform initiatives at scale. For states and districts seeking improvements in performance, UPD provides end-to-end </w:t>
+        <w:t xml:space="preserve">UPD Consulting (www.updconsulting.com) is a company of former educators and public sector leaders who are committed to helping our clients drive change that supports education reform. We bring our inside understanding of education’s challenges to implement effective reform initiatives at scale. For states and districts seeking improvements in performance, UPD provides end-to-end </w:t>
       </w:r>
       <w:r>
         <w:lastRenderedPageBreak/>
@@ -1587,7 +1579,7 @@
       </w:pPr>
       <w:bookmarkStart w:id="7" w:name="_Toc477351490"/>
       <w:bookmarkStart w:id="8" w:name="_Toc497736030"/>
-      <w:bookmarkStart w:id="9" w:name="_Toc507147587"/>
+      <w:bookmarkStart w:id="9" w:name="_Toc507147877"/>
       <w:r>
         <w:t xml:space="preserve">About the Teacher Preparation Data </w:t>
       </w:r>
@@ -1851,21 +1843,7 @@
         <w:rPr>
           <w:rFonts w:cstheme="minorHAnsi"/>
         </w:rPr>
-        <w:t xml:space="preserve">, State Education Agencies (SEAs), and Local Education Agencies (LEAs) needed to answer </w:t>
-      </w:r>
-      <w:proofErr w:type="gramStart"/>
-      <w:r>
-        <w:rPr>
-          <w:rFonts w:cstheme="minorHAnsi"/>
-        </w:rPr>
-        <w:t>in order to</w:t>
-      </w:r>
-      <w:proofErr w:type="gramEnd"/>
-      <w:r>
-        <w:rPr>
-          <w:rFonts w:cstheme="minorHAnsi"/>
-        </w:rPr>
-        <w:t xml:space="preserve"> prepare the country’s best teachers. After identifying the data necessary to answer those questions,</w:t>
+        <w:t>, State Education Agencies (SEAs), and Local Education Agencies (LEAs) needed to answer in order to prepare the country’s best teachers. After identifying the data necessary to answer those questions,</w:t>
       </w:r>
       <w:r>
         <w:rPr>
@@ -1898,7 +1876,7 @@
         <w:pStyle w:val="Heading1"/>
       </w:pPr>
       <w:bookmarkStart w:id="10" w:name="_Toc497736031"/>
-      <w:bookmarkStart w:id="11" w:name="_Toc507147588"/>
+      <w:bookmarkStart w:id="11" w:name="_Toc507147878"/>
       <w:r>
         <w:t>Teacher Preparation Data Model Overview</w:t>
       </w:r>
@@ -2062,7 +2040,7 @@
       </w:pPr>
       <w:bookmarkStart w:id="12" w:name="_Toc497393400"/>
       <w:bookmarkStart w:id="13" w:name="_Toc497736032"/>
-      <w:bookmarkStart w:id="14" w:name="_Toc507147589"/>
+      <w:bookmarkStart w:id="14" w:name="_Toc507147879"/>
       <w:r>
         <w:t>TNTP Foundation</w:t>
       </w:r>
@@ -2081,7 +2059,7 @@
       </w:pPr>
       <w:bookmarkStart w:id="15" w:name="_Toc497393401"/>
       <w:bookmarkStart w:id="16" w:name="_Toc497736033"/>
-      <w:bookmarkStart w:id="17" w:name="_Toc507147590"/>
+      <w:bookmarkStart w:id="17" w:name="_Toc507147880"/>
       <w:r>
         <w:t>Ed-Fi Core Modifications</w:t>
       </w:r>
@@ -2106,7 +2084,7 @@
       <w:pPr>
         <w:pStyle w:val="Heading1"/>
       </w:pPr>
-      <w:bookmarkStart w:id="18" w:name="_Toc507147591"/>
+      <w:bookmarkStart w:id="18" w:name="_Toc507147881"/>
       <w:r>
         <w:lastRenderedPageBreak/>
         <w:t>Getting Started</w:t>
@@ -2127,15 +2105,7 @@
         <w:t>.1</w:t>
       </w:r>
       <w:r>
-        <w:t xml:space="preserve">.  Some modifications/workarounds may be necessary if attempting to deploy the extensions to another Ed-Fi ODS/API version.  It should be noted that </w:t>
-      </w:r>
-      <w:proofErr w:type="gramStart"/>
-      <w:r>
-        <w:t>a number of</w:t>
-      </w:r>
-      <w:proofErr w:type="gramEnd"/>
-      <w:r>
-        <w:t xml:space="preserve"> workarounds and compromises are in place in the current </w:t>
+        <w:t xml:space="preserve">.  Some modifications/workarounds may be necessary if attempting to deploy the extensions to another Ed-Fi ODS/API version.  It should be noted that a number of workarounds and compromises are in place in the current </w:t>
       </w:r>
       <w:r>
         <w:t>TPDM</w:t>
@@ -2160,7 +2130,7 @@
       <w:pPr>
         <w:pStyle w:val="Heading2"/>
       </w:pPr>
-      <w:bookmarkStart w:id="19" w:name="_Toc507147592"/>
+      <w:bookmarkStart w:id="19" w:name="_Toc507147882"/>
       <w:r>
         <w:t>Ed-Fi ODS/API v2.3 Installation Preparation</w:t>
       </w:r>
@@ -2184,21 +2154,7 @@
             <w:rStyle w:val="Hyperlink"/>
             <w:u w:color="000000"/>
           </w:rPr>
-          <w:t>https://techdocs.ed-fi.org/display/</w:t>
-        </w:r>
-        <w:r>
-          <w:rPr>
-            <w:rStyle w:val="Hyperlink"/>
-            <w:u w:color="000000"/>
-          </w:rPr>
-          <w:t>O</w:t>
-        </w:r>
-        <w:r>
-          <w:rPr>
-            <w:rStyle w:val="Hyperlink"/>
-            <w:u w:color="000000"/>
-          </w:rPr>
-          <w:t>DSAPI23/Getting+Started</w:t>
+          <w:t>https://techdocs.ed-fi.org/display/ODSAPI23/Getting+Started</w:t>
         </w:r>
       </w:hyperlink>
     </w:p>
@@ -2257,7 +2213,7 @@
       <w:pPr>
         <w:pStyle w:val="Heading2"/>
       </w:pPr>
-      <w:bookmarkStart w:id="20" w:name="_Toc507147593"/>
+      <w:bookmarkStart w:id="20" w:name="_Toc507147883"/>
       <w:r>
         <w:t>Download the TPDP Extensions</w:t>
       </w:r>
@@ -2314,19 +2270,11 @@
       <w:r>
         <w:t xml:space="preserve"> from resulting folder names, if desired.  If downloading a specific release of the repository, unzip </w:t>
       </w:r>
-      <w:proofErr w:type="spellStart"/>
       <w:r>
         <w:rPr>
           <w:rStyle w:val="CodeChar"/>
         </w:rPr>
-        <w:t>MetaEd</w:t>
-      </w:r>
-      <w:proofErr w:type="spellEnd"/>
-      <w:r>
-        <w:rPr>
-          <w:rStyle w:val="CodeChar"/>
-        </w:rPr>
-        <w:t>-TPDP-Files-&lt;release&gt;.zip</w:t>
+        <w:t>MetaEd-TPDP-Files-&lt;release&gt;.zip</w:t>
       </w:r>
       <w:r>
         <w:t xml:space="preserve"> and remove </w:t>
@@ -2343,15 +2291,7 @@
     </w:p>
     <w:p>
       <w:r>
-        <w:t xml:space="preserve">There are two important sub-folders of </w:t>
-      </w:r>
-      <w:proofErr w:type="spellStart"/>
-      <w:r>
-        <w:t>MetaEd</w:t>
-      </w:r>
-      <w:proofErr w:type="spellEnd"/>
-      <w:r>
-        <w:t>-TPDP-Files for the purposes of this Setup Guide:</w:t>
+        <w:t>There are two important sub-folders of MetaEd-TPDP-Files for the purposes of this Setup Guide:</w:t>
       </w:r>
     </w:p>
     <w:tbl>
@@ -2373,12 +2313,10 @@
             <w:pPr>
               <w:pStyle w:val="Code"/>
             </w:pPr>
-            <w:proofErr w:type="spellStart"/>
             <w:r>
               <w:lastRenderedPageBreak/>
               <w:t>MetaEdOutput</w:t>
             </w:r>
-            <w:proofErr w:type="spellEnd"/>
             <w:r>
               <w:tab/>
             </w:r>
@@ -2389,13 +2327,8 @@
             <w:tcW w:w="4531" w:type="dxa"/>
           </w:tcPr>
           <w:p>
-            <w:proofErr w:type="spellStart"/>
-            <w:r>
-              <w:t>MetaEd</w:t>
-            </w:r>
-            <w:proofErr w:type="spellEnd"/>
-            <w:r>
-              <w:t>-generated XML schemas, ODS SQL Server scripts, etc.  These are the main resources associated with the TPDP Extensions and modifications to Ed-Fi Core.</w:t>
+            <w:r>
+              <w:t>MetaEd-generated XML schemas, ODS SQL Server scripts, etc.  These are the main resources associated with the TPDP Extensions and modifications to Ed-Fi Core.</w:t>
             </w:r>
           </w:p>
           <w:p>
@@ -2414,11 +2347,9 @@
             <w:pPr>
               <w:pStyle w:val="Code"/>
             </w:pPr>
-            <w:proofErr w:type="spellStart"/>
             <w:r>
               <w:t>SetupGuideResources</w:t>
             </w:r>
-            <w:proofErr w:type="spellEnd"/>
           </w:p>
         </w:tc>
         <w:tc>
@@ -2442,39 +2373,21 @@
       <w:r>
         <w:t xml:space="preserve">If interested, the remainder of the </w:t>
       </w:r>
-      <w:proofErr w:type="spellStart"/>
       <w:r>
         <w:rPr>
           <w:rStyle w:val="CodeChar"/>
         </w:rPr>
-        <w:t>MetaEd</w:t>
-      </w:r>
-      <w:proofErr w:type="spellEnd"/>
-      <w:r>
-        <w:rPr>
-          <w:rStyle w:val="CodeChar"/>
-        </w:rPr>
-        <w:t>-TPDP-Files</w:t>
-      </w:r>
-      <w:r>
-        <w:t xml:space="preserve"> folders serve as the contents of a </w:t>
-      </w:r>
-      <w:proofErr w:type="spellStart"/>
-      <w:r>
-        <w:t>MetaEd</w:t>
-      </w:r>
-      <w:proofErr w:type="spellEnd"/>
-      <w:r>
-        <w:t xml:space="preserve"> Project Folder to generate the artifacts in </w:t>
-      </w:r>
-      <w:proofErr w:type="spellStart"/>
+        <w:t>MetaEd-TPDP-Files</w:t>
+      </w:r>
+      <w:r>
+        <w:t xml:space="preserve"> folders serve as the contents of a MetaEd Project Folder to generate the artifacts in </w:t>
+      </w:r>
       <w:r>
         <w:rPr>
           <w:rStyle w:val="CodeChar"/>
         </w:rPr>
         <w:t>MetaEdOutput</w:t>
       </w:r>
-      <w:proofErr w:type="spellEnd"/>
       <w:r>
         <w:t>.</w:t>
       </w:r>
@@ -2488,7 +2401,7 @@
       <w:pPr>
         <w:pStyle w:val="Heading2"/>
       </w:pPr>
-      <w:bookmarkStart w:id="21" w:name="_Toc507147594"/>
+      <w:bookmarkStart w:id="21" w:name="_Toc507147884"/>
       <w:r>
         <w:t>Install Ed-Fi Core Modifications</w:t>
       </w:r>
@@ -2540,19 +2453,9 @@
       <w:pPr>
         <w:pStyle w:val="Code"/>
       </w:pPr>
-      <w:proofErr w:type="spellStart"/>
-      <w:r>
-        <w:t>MetaEdOutput</w:t>
-      </w:r>
-      <w:proofErr w:type="spellEnd"/>
-      <w:r>
-        <w:t>\</w:t>
-      </w:r>
-      <w:proofErr w:type="spellStart"/>
-      <w:r>
-        <w:t>ApiMetadata</w:t>
-      </w:r>
-      <w:proofErr w:type="spellEnd"/>
+      <w:r>
+        <w:t>MetaEdOutput\ApiMetadata</w:t>
+      </w:r>
     </w:p>
     <w:p>
       <w:r>
@@ -2584,26 +2487,16 @@
       <w:pPr>
         <w:pStyle w:val="Code"/>
       </w:pPr>
-      <w:proofErr w:type="spellStart"/>
-      <w:r>
-        <w:t>MetaEdOutput</w:t>
-      </w:r>
-      <w:proofErr w:type="spellEnd"/>
-      <w:r>
-        <w:t>\XSD\Ed-Fi-Core.xsd</w:t>
+      <w:r>
+        <w:t>MetaEdOutput\XSD\Ed-Fi-Core.xsd</w:t>
       </w:r>
     </w:p>
     <w:p>
       <w:pPr>
         <w:pStyle w:val="Code"/>
       </w:pPr>
-      <w:proofErr w:type="spellStart"/>
-      <w:r>
-        <w:t>MetaEdOutput</w:t>
-      </w:r>
-      <w:proofErr w:type="spellEnd"/>
-      <w:r>
-        <w:t>\XSD\SchemaAnnotation.xsd</w:t>
+      <w:r>
+        <w:t>MetaEdOutput\XSD\SchemaAnnotation.xsd</w:t>
       </w:r>
     </w:p>
     <w:p>
@@ -2680,13 +2573,8 @@
       <w:pPr>
         <w:pStyle w:val="Code"/>
       </w:pPr>
-      <w:proofErr w:type="spellStart"/>
-      <w:r>
-        <w:t>MetaEdOutput</w:t>
-      </w:r>
-      <w:proofErr w:type="spellEnd"/>
-      <w:r>
-        <w:t>\Interchange</w:t>
+      <w:r>
+        <w:t>MetaEdOutput\Interchange</w:t>
       </w:r>
     </w:p>
     <w:p>
@@ -2770,19 +2658,9 @@
       <w:pPr>
         <w:pStyle w:val="Code"/>
       </w:pPr>
-      <w:proofErr w:type="spellStart"/>
-      <w:r>
-        <w:t>MetaEdOutput</w:t>
-      </w:r>
-      <w:proofErr w:type="spellEnd"/>
-      <w:r>
-        <w:t>\ODS-</w:t>
-      </w:r>
-      <w:proofErr w:type="spellStart"/>
-      <w:r>
-        <w:t>SQLServer</w:t>
-      </w:r>
-      <w:proofErr w:type="spellEnd"/>
+      <w:r>
+        <w:t>MetaEdOutput\ODS-SQLServer</w:t>
+      </w:r>
     </w:p>
     <w:p>
       <w:r>
@@ -2801,7 +2679,7 @@
       <w:pPr>
         <w:pStyle w:val="Heading2"/>
       </w:pPr>
-      <w:bookmarkStart w:id="22" w:name="_Toc507147595"/>
+      <w:bookmarkStart w:id="22" w:name="_Toc507147885"/>
       <w:r>
         <w:t>Install TPDM</w:t>
       </w:r>
@@ -2814,7 +2692,7 @@
       <w:pPr>
         <w:pStyle w:val="Heading3"/>
       </w:pPr>
-      <w:bookmarkStart w:id="23" w:name="_Toc507147596"/>
+      <w:bookmarkStart w:id="23" w:name="_Toc507147886"/>
       <w:r>
         <w:t>TPDM</w:t>
       </w:r>
@@ -2869,19 +2747,9 @@
       <w:pPr>
         <w:pStyle w:val="Code"/>
       </w:pPr>
-      <w:proofErr w:type="spellStart"/>
-      <w:r>
-        <w:t>MetaEdOutput</w:t>
-      </w:r>
-      <w:proofErr w:type="spellEnd"/>
-      <w:r>
-        <w:t>\</w:t>
-      </w:r>
-      <w:proofErr w:type="spellStart"/>
-      <w:r>
-        <w:t>ApiMetadata</w:t>
-      </w:r>
-      <w:proofErr w:type="spellEnd"/>
+      <w:r>
+        <w:t>MetaEdOutput\ApiMetadata</w:t>
+      </w:r>
     </w:p>
     <w:p>
       <w:r>
@@ -2914,26 +2782,16 @@
       <w:pPr>
         <w:pStyle w:val="Code"/>
       </w:pPr>
-      <w:proofErr w:type="spellStart"/>
-      <w:r>
-        <w:t>MetaEdOutput</w:t>
-      </w:r>
-      <w:proofErr w:type="spellEnd"/>
-      <w:r>
-        <w:t>\XSD\EXTENSION-Ed-Fi-Extended-Core.xsd</w:t>
+      <w:r>
+        <w:t>MetaEdOutput\XSD\EXTENSION-Ed-Fi-Extended-Core.xsd</w:t>
       </w:r>
     </w:p>
     <w:p>
       <w:pPr>
         <w:pStyle w:val="Code"/>
       </w:pPr>
-      <w:proofErr w:type="spellStart"/>
-      <w:r>
-        <w:t>MetaEdOutput</w:t>
-      </w:r>
-      <w:proofErr w:type="spellEnd"/>
-      <w:r>
-        <w:t>\XSD\SchemaAnnotation.xsd</w:t>
+      <w:r>
+        <w:t>MetaEdOutput\XSD\SchemaAnnotation.xsd</w:t>
       </w:r>
     </w:p>
     <w:p>
@@ -2979,13 +2837,8 @@
       <w:pPr>
         <w:pStyle w:val="Code"/>
       </w:pPr>
-      <w:proofErr w:type="spellStart"/>
-      <w:r>
-        <w:t>MetaEdOutput</w:t>
-      </w:r>
-      <w:proofErr w:type="spellEnd"/>
-      <w:r>
-        <w:t>\Interchange</w:t>
+      <w:r>
+        <w:t>MetaEdOutput\Interchange</w:t>
       </w:r>
     </w:p>
     <w:p>
@@ -3047,19 +2900,9 @@
       <w:pPr>
         <w:pStyle w:val="Code"/>
       </w:pPr>
-      <w:proofErr w:type="spellStart"/>
-      <w:r>
-        <w:t>MetaEdOutput</w:t>
-      </w:r>
-      <w:proofErr w:type="spellEnd"/>
-      <w:r>
-        <w:t>\ODS-</w:t>
-      </w:r>
-      <w:proofErr w:type="spellStart"/>
-      <w:r>
-        <w:t>SQLServer</w:t>
-      </w:r>
-      <w:proofErr w:type="spellEnd"/>
+      <w:r>
+        <w:t>MetaEdOutput\ODS-SQLServer</w:t>
+      </w:r>
     </w:p>
     <w:p>
       <w:r>
@@ -3078,7 +2921,7 @@
       <w:pPr>
         <w:pStyle w:val="Heading3"/>
       </w:pPr>
-      <w:bookmarkStart w:id="24" w:name="_Toc507147597"/>
+      <w:bookmarkStart w:id="24" w:name="_Toc507147887"/>
       <w:r>
         <w:t>TNTP Scripts</w:t>
       </w:r>
@@ -3106,19 +2949,9 @@
       <w:pPr>
         <w:pStyle w:val="Code"/>
       </w:pPr>
-      <w:proofErr w:type="spellStart"/>
-      <w:r>
-        <w:t>SetupGuideResources</w:t>
-      </w:r>
-      <w:proofErr w:type="spellEnd"/>
-      <w:r>
-        <w:t>\Ed-Fi-ODS-Implementation\Database\Data\</w:t>
-      </w:r>
-      <w:proofErr w:type="spellStart"/>
-      <w:r>
-        <w:t>EdFi</w:t>
-      </w:r>
-      <w:proofErr w:type="spellEnd"/>
+      <w:r>
+        <w:t>SetupGuideResources\Ed-Fi-ODS-Implementation\Database\Data\EdFi</w:t>
+      </w:r>
     </w:p>
     <w:p>
       <w:r>
@@ -3137,7 +2970,7 @@
       <w:pPr>
         <w:pStyle w:val="Heading3"/>
       </w:pPr>
-      <w:bookmarkStart w:id="25" w:name="_Toc507147598"/>
+      <w:bookmarkStart w:id="25" w:name="_Toc507147888"/>
       <w:r>
         <w:lastRenderedPageBreak/>
         <w:t>Descriptors</w:t>
@@ -3195,7 +3028,7 @@
       <w:pPr>
         <w:pStyle w:val="Heading2"/>
       </w:pPr>
-      <w:bookmarkStart w:id="26" w:name="_Toc507147599"/>
+      <w:bookmarkStart w:id="26" w:name="_Toc507147889"/>
       <w:r>
         <w:t>Code/Script Changes/Workarounds</w:t>
       </w:r>
@@ -3205,7 +3038,7 @@
       <w:pPr>
         <w:pStyle w:val="Heading3"/>
       </w:pPr>
-      <w:bookmarkStart w:id="27" w:name="_Toc507147600"/>
+      <w:bookmarkStart w:id="27" w:name="_Toc507147890"/>
       <w:r>
         <w:t>InitializeDevelopmentEnvironment.psm1</w:t>
       </w:r>
@@ -3267,31 +3100,7 @@
               <w:pStyle w:val="Code"/>
             </w:pPr>
             <w:r>
-              <w:t xml:space="preserve">tasks += </w:t>
-            </w:r>
-            <w:proofErr w:type="gramStart"/>
-            <w:r>
-              <w:t>@(</w:t>
-            </w:r>
-            <w:proofErr w:type="gramEnd"/>
-            <w:r>
-              <w:t>Invoke-</w:t>
-            </w:r>
-            <w:proofErr w:type="spellStart"/>
-            <w:r>
-              <w:t>InitDevTask</w:t>
-            </w:r>
-            <w:proofErr w:type="spellEnd"/>
-            <w:r>
-              <w:t xml:space="preserve"> 'Reset-</w:t>
-            </w:r>
-            <w:proofErr w:type="spellStart"/>
-            <w:r>
-              <w:t>PopulatedTemplate</w:t>
-            </w:r>
-            <w:proofErr w:type="spellEnd"/>
-            <w:r>
-              <w:t>')</w:t>
+              <w:t>tasks += @(Invoke-InitDevTask 'Reset-PopulatedTemplate')</w:t>
             </w:r>
           </w:p>
           <w:p>
@@ -3309,31 +3118,7 @@
               <w:pStyle w:val="Code"/>
             </w:pPr>
             <w:r>
-              <w:t xml:space="preserve">#$tasks += </w:t>
-            </w:r>
-            <w:proofErr w:type="gramStart"/>
-            <w:r>
-              <w:t>@(</w:t>
-            </w:r>
-            <w:proofErr w:type="gramEnd"/>
-            <w:r>
-              <w:t>Invoke-</w:t>
-            </w:r>
-            <w:proofErr w:type="spellStart"/>
-            <w:r>
-              <w:t>InitDevTask</w:t>
-            </w:r>
-            <w:proofErr w:type="spellEnd"/>
-            <w:r>
-              <w:t xml:space="preserve"> 'Reset-</w:t>
-            </w:r>
-            <w:proofErr w:type="spellStart"/>
-            <w:r>
-              <w:t>PopulatedTemplate</w:t>
-            </w:r>
-            <w:proofErr w:type="spellEnd"/>
-            <w:r>
-              <w:t>')</w:t>
+              <w:t>#$tasks += @(Invoke-InitDevTask 'Reset-PopulatedTemplate')</w:t>
             </w:r>
           </w:p>
         </w:tc>
@@ -3381,49 +3166,7 @@
               <w:pStyle w:val="Code"/>
             </w:pPr>
             <w:r>
-              <w:t>$</w:t>
-            </w:r>
-            <w:proofErr w:type="spellStart"/>
-            <w:r>
-              <w:t>msbuildCommandTemplate</w:t>
-            </w:r>
-            <w:proofErr w:type="spellEnd"/>
-            <w:r>
-              <w:t xml:space="preserve"> = '&amp; "{0}" "{1}" "/</w:t>
-            </w:r>
-            <w:proofErr w:type="spellStart"/>
-            <w:proofErr w:type="gramStart"/>
-            <w:r>
-              <w:t>verbosity:minimal</w:t>
-            </w:r>
-            <w:proofErr w:type="spellEnd"/>
-            <w:proofErr w:type="gramEnd"/>
-            <w:r>
-              <w:t>" "/</w:t>
-            </w:r>
-            <w:proofErr w:type="spellStart"/>
-            <w:r>
-              <w:t>target:rebuild</w:t>
-            </w:r>
-            <w:proofErr w:type="spellEnd"/>
-            <w:r>
-              <w:t>" "/</w:t>
-            </w:r>
-            <w:proofErr w:type="spellStart"/>
-            <w:r>
-              <w:t>property:Configuration</w:t>
-            </w:r>
-            <w:proofErr w:type="spellEnd"/>
-            <w:r>
-              <w:t>={2}" "/</w:t>
-            </w:r>
-            <w:proofErr w:type="spellStart"/>
-            <w:r>
-              <w:t>nr:false</w:t>
-            </w:r>
-            <w:proofErr w:type="spellEnd"/>
-            <w:r>
-              <w:t>"'</w:t>
+              <w:t>$msbuildCommandTemplate = '&amp; "{0}" "{1}" "/verbosity:minimal" "/target:rebuild" "/property:Configuration={2}" "/nr:false"'</w:t>
             </w:r>
           </w:p>
           <w:p>
@@ -3441,49 +3184,7 @@
               <w:pStyle w:val="Code"/>
             </w:pPr>
             <w:r>
-              <w:t>$</w:t>
-            </w:r>
-            <w:proofErr w:type="spellStart"/>
-            <w:r>
-              <w:t>msbuildCommandTemplate</w:t>
-            </w:r>
-            <w:proofErr w:type="spellEnd"/>
-            <w:r>
-              <w:t xml:space="preserve"> = '&amp; "{0}" "{1}" "/</w:t>
-            </w:r>
-            <w:proofErr w:type="spellStart"/>
-            <w:proofErr w:type="gramStart"/>
-            <w:r>
-              <w:t>verbosity:normal</w:t>
-            </w:r>
-            <w:proofErr w:type="spellEnd"/>
-            <w:proofErr w:type="gramEnd"/>
-            <w:r>
-              <w:t>" "/</w:t>
-            </w:r>
-            <w:proofErr w:type="spellStart"/>
-            <w:r>
-              <w:t>target:rebuild</w:t>
-            </w:r>
-            <w:proofErr w:type="spellEnd"/>
-            <w:r>
-              <w:t>" "/</w:t>
-            </w:r>
-            <w:proofErr w:type="spellStart"/>
-            <w:r>
-              <w:t>property:Configuration</w:t>
-            </w:r>
-            <w:proofErr w:type="spellEnd"/>
-            <w:r>
-              <w:t>={2}" "/</w:t>
-            </w:r>
-            <w:proofErr w:type="spellStart"/>
-            <w:r>
-              <w:t>nr:false</w:t>
-            </w:r>
-            <w:proofErr w:type="spellEnd"/>
-            <w:r>
-              <w:t>"'</w:t>
+              <w:t>$msbuildCommandTemplate = '&amp; "{0}" "{1}" "/verbosity:normal" "/target:rebuild" "/property:Configuration={2}" "/nr:false"'</w:t>
             </w:r>
           </w:p>
         </w:tc>
@@ -3498,8 +3199,7 @@
       <w:pPr>
         <w:pStyle w:val="Heading3"/>
       </w:pPr>
-      <w:bookmarkStart w:id="28" w:name="_Toc507147601"/>
-      <w:proofErr w:type="spellStart"/>
+      <w:bookmarkStart w:id="28" w:name="_Toc507147891"/>
       <w:r>
         <w:t>Code</w:t>
       </w:r>
@@ -3510,7 +3210,6 @@
         <w:t>Engine.cs</w:t>
       </w:r>
       <w:bookmarkEnd w:id="28"/>
-      <w:proofErr w:type="spellEnd"/>
     </w:p>
     <w:p>
       <w:r>
@@ -3561,15 +3260,7 @@
         <w:t>.1</w:t>
       </w:r>
       <w:r>
-        <w:t xml:space="preserve"> code base </w:t>
-      </w:r>
-      <w:proofErr w:type="gramStart"/>
-      <w:r>
-        <w:t>are</w:t>
-      </w:r>
-      <w:proofErr w:type="gramEnd"/>
-      <w:r>
-        <w:t xml:space="preserve"> in:</w:t>
+        <w:t xml:space="preserve"> code base are in:</w:t>
       </w:r>
     </w:p>
     <w:p>
@@ -3611,13 +3302,9 @@
               <w:pStyle w:val="Code"/>
               <w:spacing w:before="0"/>
             </w:pPr>
-            <w:proofErr w:type="spellStart"/>
-            <w:proofErr w:type="gramStart"/>
             <w:r>
               <w:t>context.ClassDeclaration</w:t>
             </w:r>
-            <w:proofErr w:type="spellEnd"/>
-            <w:proofErr w:type="gramEnd"/>
           </w:p>
           <w:p>
             <w:pPr>
@@ -3625,39 +3312,7 @@
               <w:spacing w:before="0"/>
             </w:pPr>
             <w:r>
-              <w:t xml:space="preserve">                            </w:t>
-            </w:r>
-            <w:proofErr w:type="gramStart"/>
-            <w:r>
-              <w:t>.WriteLine</w:t>
-            </w:r>
-            <w:proofErr w:type="gramEnd"/>
-            <w:r>
-              <w:t xml:space="preserve">(@"entity.{0} = element.{1}({2})", </w:t>
-            </w:r>
-            <w:proofErr w:type="spellStart"/>
-            <w:r>
-              <w:t>inlineEntityProperty.PropertyName</w:t>
-            </w:r>
-            <w:proofErr w:type="spellEnd"/>
-            <w:r>
-              <w:t xml:space="preserve">, </w:t>
-            </w:r>
-            <w:proofErr w:type="spellStart"/>
-            <w:r>
-              <w:t>assignmentString</w:t>
-            </w:r>
-            <w:proofErr w:type="spellEnd"/>
-            <w:r>
-              <w:t xml:space="preserve">, </w:t>
-            </w:r>
-            <w:proofErr w:type="spellStart"/>
-            <w:r>
-              <w:t>elementVariable</w:t>
-            </w:r>
-            <w:proofErr w:type="spellEnd"/>
-            <w:r>
-              <w:t>)</w:t>
+              <w:t xml:space="preserve">                            .WriteLine(@"entity.{0} = element.{1}({2})", inlineEntityProperty.PropertyName, assignmentString, elementVariable)</w:t>
             </w:r>
           </w:p>
           <w:p>
@@ -3666,28 +3321,7 @@
               <w:spacing w:before="0"/>
             </w:pPr>
             <w:r>
-              <w:t xml:space="preserve">                            </w:t>
-            </w:r>
-            <w:proofErr w:type="gramStart"/>
-            <w:r>
-              <w:t>.</w:t>
-            </w:r>
-            <w:proofErr w:type="spellStart"/>
-            <w:r>
-              <w:t>PushIndent</w:t>
-            </w:r>
-            <w:proofErr w:type="spellEnd"/>
-            <w:proofErr w:type="gramEnd"/>
-            <w:r>
-              <w:t xml:space="preserve">().WriteLine(".Select(x =&gt; new {0}", </w:t>
-            </w:r>
-            <w:proofErr w:type="spellStart"/>
-            <w:r>
-              <w:t>inlineEntityProperty.ClassName</w:t>
-            </w:r>
-            <w:proofErr w:type="spellEnd"/>
-            <w:r>
-              <w:t>)</w:t>
+              <w:t xml:space="preserve">                            .PushIndent().WriteLine(".Select(x =&gt; new {0}", inlineEntityProperty.ClassName)</w:t>
             </w:r>
           </w:p>
           <w:p>
@@ -3696,20 +3330,7 @@
               <w:spacing w:before="0"/>
             </w:pPr>
             <w:r>
-              <w:t xml:space="preserve">                            </w:t>
-            </w:r>
-            <w:proofErr w:type="gramStart"/>
-            <w:r>
-              <w:t>.</w:t>
-            </w:r>
-            <w:proofErr w:type="spellStart"/>
-            <w:r>
-              <w:t>PushIndent</w:t>
-            </w:r>
-            <w:proofErr w:type="spellEnd"/>
-            <w:proofErr w:type="gramEnd"/>
-            <w:r>
-              <w:t>().WriteLine("{")</w:t>
+              <w:t xml:space="preserve">                            .PushIndent().WriteLine("{")</w:t>
             </w:r>
           </w:p>
           <w:p>
@@ -3718,44 +3339,7 @@
               <w:spacing w:before="0"/>
             </w:pPr>
             <w:r>
-              <w:t xml:space="preserve">                           </w:t>
-            </w:r>
-            <w:proofErr w:type="gramStart"/>
-            <w:r>
-              <w:t>.</w:t>
-            </w:r>
-            <w:proofErr w:type="spellStart"/>
-            <w:r>
-              <w:t>PushIndent</w:t>
-            </w:r>
-            <w:proofErr w:type="spellEnd"/>
-            <w:proofErr w:type="gramEnd"/>
-            <w:r>
-              <w:t xml:space="preserve">().WriteLine("{0} = {1}", </w:t>
-            </w:r>
-            <w:proofErr w:type="spellStart"/>
-            <w:r>
-              <w:t>inlineEntityProperty.InlinePropertyName</w:t>
-            </w:r>
-            <w:proofErr w:type="spellEnd"/>
-            <w:r>
-              <w:t xml:space="preserve">, </w:t>
-            </w:r>
-            <w:proofErr w:type="spellStart"/>
-            <w:r>
-              <w:t>rightSideExpression</w:t>
-            </w:r>
-            <w:proofErr w:type="spellEnd"/>
-            <w:r>
-              <w:t>).</w:t>
-            </w:r>
-            <w:proofErr w:type="spellStart"/>
-            <w:r>
-              <w:t>PopIndent</w:t>
-            </w:r>
-            <w:proofErr w:type="spellEnd"/>
-            <w:r>
-              <w:t>()</w:t>
+              <w:t xml:space="preserve">                           .PushIndent().WriteLine("{0} = {1}", inlineEntityProperty.InlinePropertyName, rightSideExpression).PopIndent()</w:t>
             </w:r>
           </w:p>
           <w:p>
@@ -3764,15 +3348,7 @@
               <w:spacing w:before="0"/>
             </w:pPr>
             <w:r>
-              <w:t xml:space="preserve">                            </w:t>
-            </w:r>
-            <w:proofErr w:type="gramStart"/>
-            <w:r>
-              <w:t>.WriteLine</w:t>
-            </w:r>
-            <w:proofErr w:type="gramEnd"/>
-            <w:r>
-              <w:t>("})")</w:t>
+              <w:t xml:space="preserve">                            .WriteLine("})")</w:t>
             </w:r>
           </w:p>
           <w:p>
@@ -3781,28 +3357,7 @@
               <w:spacing w:before="0"/>
             </w:pPr>
             <w:r>
-              <w:t xml:space="preserve">                            </w:t>
-            </w:r>
-            <w:proofErr w:type="gramStart"/>
-            <w:r>
-              <w:t>.</w:t>
-            </w:r>
-            <w:proofErr w:type="spellStart"/>
-            <w:r>
-              <w:t>PopIndent</w:t>
-            </w:r>
-            <w:proofErr w:type="spellEnd"/>
-            <w:proofErr w:type="gramEnd"/>
-            <w:r>
-              <w:t xml:space="preserve">().WriteLine(".Cast&lt;{0}&gt;()", </w:t>
-            </w:r>
-            <w:proofErr w:type="spellStart"/>
-            <w:r>
-              <w:t>inlineEntityProperty.InterfaceName</w:t>
-            </w:r>
-            <w:proofErr w:type="spellEnd"/>
-            <w:r>
-              <w:t>)</w:t>
+              <w:t xml:space="preserve">                            .PopIndent().WriteLine(".Cast&lt;{0}&gt;()", inlineEntityProperty.InterfaceName)</w:t>
             </w:r>
           </w:p>
           <w:p>
@@ -3811,31 +3366,7 @@
               <w:spacing w:before="0"/>
             </w:pPr>
             <w:r>
-              <w:t xml:space="preserve">                            </w:t>
-            </w:r>
-            <w:proofErr w:type="gramStart"/>
-            <w:r>
-              <w:t>.WriteLine</w:t>
-            </w:r>
-            <w:proofErr w:type="gramEnd"/>
-            <w:r>
-              <w:t>(".</w:t>
-            </w:r>
-            <w:proofErr w:type="spellStart"/>
-            <w:r>
-              <w:t>ToList</w:t>
-            </w:r>
-            <w:proofErr w:type="spellEnd"/>
-            <w:r>
-              <w:t>();").</w:t>
-            </w:r>
-            <w:proofErr w:type="spellStart"/>
-            <w:r>
-              <w:t>PopIndent</w:t>
-            </w:r>
-            <w:proofErr w:type="spellEnd"/>
-            <w:r>
-              <w:t>();</w:t>
+              <w:t xml:space="preserve">                            .WriteLine(".ToList();").PopIndent();</w:t>
             </w:r>
           </w:p>
         </w:tc>
@@ -3848,29 +3379,8 @@
               <w:pStyle w:val="Code"/>
               <w:spacing w:before="0"/>
             </w:pPr>
-            <w:proofErr w:type="spellStart"/>
-            <w:r>
-              <w:t>var</w:t>
-            </w:r>
-            <w:proofErr w:type="spellEnd"/>
-            <w:r>
-              <w:t xml:space="preserve"> </w:t>
-            </w:r>
-            <w:proofErr w:type="spellStart"/>
-            <w:r>
-              <w:t>inlinePropertyName</w:t>
-            </w:r>
-            <w:proofErr w:type="spellEnd"/>
-            <w:r>
-              <w:t xml:space="preserve"> = </w:t>
-            </w:r>
-            <w:proofErr w:type="spellStart"/>
-            <w:r>
-              <w:t>inlineEntityProperty.InlinePropertyName</w:t>
-            </w:r>
-            <w:proofErr w:type="spellEnd"/>
-            <w:r>
-              <w:t>;</w:t>
+            <w:r>
+              <w:t>var inlinePropertyName = inlineEntityProperty.InlinePropertyName;</w:t>
             </w:r>
           </w:p>
           <w:p>
@@ -3879,23 +3389,7 @@
               <w:spacing w:before="0"/>
             </w:pPr>
             <w:r>
-              <w:t>+                if (</w:t>
-            </w:r>
-            <w:proofErr w:type="spellStart"/>
-            <w:r>
-              <w:t>inlineEntityProperty.ClassName</w:t>
-            </w:r>
-            <w:proofErr w:type="spellEnd"/>
-            <w:r>
-              <w:t xml:space="preserve"> == </w:t>
-            </w:r>
-            <w:proofErr w:type="spellStart"/>
-            <w:r>
-              <w:t>inlineEntityProperty.InlinePropertyName</w:t>
-            </w:r>
-            <w:proofErr w:type="spellEnd"/>
-            <w:r>
-              <w:t>)</w:t>
+              <w:t>+                if (inlineEntityProperty.ClassName == inlineEntityProperty.InlinePropertyName)</w:t>
             </w:r>
           </w:p>
           <w:p>
@@ -3913,23 +3407,7 @@
               <w:spacing w:before="0"/>
             </w:pPr>
             <w:r>
-              <w:t xml:space="preserve">+                    </w:t>
-            </w:r>
-            <w:proofErr w:type="spellStart"/>
-            <w:r>
-              <w:t>inlinePropertyName</w:t>
-            </w:r>
-            <w:proofErr w:type="spellEnd"/>
-            <w:r>
-              <w:t xml:space="preserve"> = </w:t>
-            </w:r>
-            <w:proofErr w:type="spellStart"/>
-            <w:r>
-              <w:t>inlinePropertyName</w:t>
-            </w:r>
-            <w:proofErr w:type="spellEnd"/>
-            <w:r>
-              <w:t xml:space="preserve"> + "X";</w:t>
+              <w:t>+                    inlinePropertyName = inlinePropertyName + "X";</w:t>
             </w:r>
           </w:p>
           <w:p>
@@ -3956,15 +3434,8 @@
               <w:spacing w:before="0"/>
             </w:pPr>
             <w:r>
-              <w:t xml:space="preserve">                 </w:t>
-            </w:r>
-            <w:proofErr w:type="spellStart"/>
-            <w:proofErr w:type="gramStart"/>
-            <w:r>
-              <w:t>context.ClassDeclaration</w:t>
-            </w:r>
-            <w:proofErr w:type="spellEnd"/>
-            <w:proofErr w:type="gramEnd"/>
+              <w:t xml:space="preserve">                 context.ClassDeclaration</w:t>
+            </w:r>
           </w:p>
           <w:p>
             <w:pPr>
@@ -3972,39 +3443,7 @@
               <w:spacing w:before="0"/>
             </w:pPr>
             <w:r>
-              <w:t xml:space="preserve">                            </w:t>
-            </w:r>
-            <w:proofErr w:type="gramStart"/>
-            <w:r>
-              <w:t>.WriteLine</w:t>
-            </w:r>
-            <w:proofErr w:type="gramEnd"/>
-            <w:r>
-              <w:t xml:space="preserve">(@"entity.{0} = element.{1}({2})", </w:t>
-            </w:r>
-            <w:proofErr w:type="spellStart"/>
-            <w:r>
-              <w:t>inlineEntityProperty.PropertyName</w:t>
-            </w:r>
-            <w:proofErr w:type="spellEnd"/>
-            <w:r>
-              <w:t xml:space="preserve">, </w:t>
-            </w:r>
-            <w:proofErr w:type="spellStart"/>
-            <w:r>
-              <w:t>assignmentString</w:t>
-            </w:r>
-            <w:proofErr w:type="spellEnd"/>
-            <w:r>
-              <w:t xml:space="preserve">, </w:t>
-            </w:r>
-            <w:proofErr w:type="spellStart"/>
-            <w:r>
-              <w:t>elementVariable</w:t>
-            </w:r>
-            <w:proofErr w:type="spellEnd"/>
-            <w:r>
-              <w:t>)</w:t>
+              <w:t xml:space="preserve">                            .WriteLine(@"entity.{0} = element.{1}({2})", inlineEntityProperty.PropertyName, assignmentString, elementVariable)</w:t>
             </w:r>
           </w:p>
           <w:p>
@@ -4013,28 +3452,7 @@
               <w:spacing w:before="0"/>
             </w:pPr>
             <w:r>
-              <w:t xml:space="preserve">                            </w:t>
-            </w:r>
-            <w:proofErr w:type="gramStart"/>
-            <w:r>
-              <w:t>.</w:t>
-            </w:r>
-            <w:proofErr w:type="spellStart"/>
-            <w:r>
-              <w:t>PushIndent</w:t>
-            </w:r>
-            <w:proofErr w:type="spellEnd"/>
-            <w:proofErr w:type="gramEnd"/>
-            <w:r>
-              <w:t xml:space="preserve">().WriteLine(".Select(x =&gt; new {0}", </w:t>
-            </w:r>
-            <w:proofErr w:type="spellStart"/>
-            <w:r>
-              <w:t>inlineEntityProperty.ClassName</w:t>
-            </w:r>
-            <w:proofErr w:type="spellEnd"/>
-            <w:r>
-              <w:t>)</w:t>
+              <w:t xml:space="preserve">                            .PushIndent().WriteLine(".Select(x =&gt; new {0}", inlineEntityProperty.ClassName)</w:t>
             </w:r>
           </w:p>
           <w:p>
@@ -4043,20 +3461,7 @@
               <w:spacing w:before="0"/>
             </w:pPr>
             <w:r>
-              <w:t xml:space="preserve">                            </w:t>
-            </w:r>
-            <w:proofErr w:type="gramStart"/>
-            <w:r>
-              <w:t>.</w:t>
-            </w:r>
-            <w:proofErr w:type="spellStart"/>
-            <w:r>
-              <w:t>PushIndent</w:t>
-            </w:r>
-            <w:proofErr w:type="spellEnd"/>
-            <w:proofErr w:type="gramEnd"/>
-            <w:r>
-              <w:t>().WriteLine("{")</w:t>
+              <w:t xml:space="preserve">                            .PushIndent().WriteLine("{")</w:t>
             </w:r>
           </w:p>
           <w:p>
@@ -4065,44 +3470,7 @@
               <w:spacing w:before="0"/>
             </w:pPr>
             <w:r>
-              <w:t xml:space="preserve">                           </w:t>
-            </w:r>
-            <w:proofErr w:type="gramStart"/>
-            <w:r>
-              <w:t>.</w:t>
-            </w:r>
-            <w:proofErr w:type="spellStart"/>
-            <w:r>
-              <w:t>PushIndent</w:t>
-            </w:r>
-            <w:proofErr w:type="spellEnd"/>
-            <w:proofErr w:type="gramEnd"/>
-            <w:r>
-              <w:t xml:space="preserve">().WriteLine("{0} = {1}", </w:t>
-            </w:r>
-            <w:proofErr w:type="spellStart"/>
-            <w:r>
-              <w:t>inlinePropertyName</w:t>
-            </w:r>
-            <w:proofErr w:type="spellEnd"/>
-            <w:r>
-              <w:t xml:space="preserve">, </w:t>
-            </w:r>
-            <w:proofErr w:type="spellStart"/>
-            <w:r>
-              <w:t>rightSideExpression</w:t>
-            </w:r>
-            <w:proofErr w:type="spellEnd"/>
-            <w:r>
-              <w:t>).</w:t>
-            </w:r>
-            <w:proofErr w:type="spellStart"/>
-            <w:r>
-              <w:t>PopIndent</w:t>
-            </w:r>
-            <w:proofErr w:type="spellEnd"/>
-            <w:r>
-              <w:t>()</w:t>
+              <w:t xml:space="preserve">                           .PushIndent().WriteLine("{0} = {1}", inlinePropertyName, rightSideExpression).PopIndent()</w:t>
             </w:r>
           </w:p>
           <w:p>
@@ -4111,15 +3479,7 @@
               <w:spacing w:before="0"/>
             </w:pPr>
             <w:r>
-              <w:t xml:space="preserve">                            </w:t>
-            </w:r>
-            <w:proofErr w:type="gramStart"/>
-            <w:r>
-              <w:t>.WriteLine</w:t>
-            </w:r>
-            <w:proofErr w:type="gramEnd"/>
-            <w:r>
-              <w:t>("})")</w:t>
+              <w:t xml:space="preserve">                            .WriteLine("})")</w:t>
             </w:r>
           </w:p>
           <w:p>
@@ -4128,28 +3488,7 @@
               <w:spacing w:before="0"/>
             </w:pPr>
             <w:r>
-              <w:t xml:space="preserve">                            </w:t>
-            </w:r>
-            <w:proofErr w:type="gramStart"/>
-            <w:r>
-              <w:t>.</w:t>
-            </w:r>
-            <w:proofErr w:type="spellStart"/>
-            <w:r>
-              <w:t>PopIndent</w:t>
-            </w:r>
-            <w:proofErr w:type="spellEnd"/>
-            <w:proofErr w:type="gramEnd"/>
-            <w:r>
-              <w:t xml:space="preserve">().WriteLine(".Cast&lt;{0}&gt;()", </w:t>
-            </w:r>
-            <w:proofErr w:type="spellStart"/>
-            <w:r>
-              <w:t>inlineEntityProperty.InterfaceName</w:t>
-            </w:r>
-            <w:proofErr w:type="spellEnd"/>
-            <w:r>
-              <w:t>)</w:t>
+              <w:t xml:space="preserve">                            .PopIndent().WriteLine(".Cast&lt;{0}&gt;()", inlineEntityProperty.InterfaceName)</w:t>
             </w:r>
           </w:p>
           <w:p>
@@ -4158,31 +3497,7 @@
               <w:spacing w:before="0"/>
             </w:pPr>
             <w:r>
-              <w:t xml:space="preserve">                            </w:t>
-            </w:r>
-            <w:proofErr w:type="gramStart"/>
-            <w:r>
-              <w:t>.WriteLine</w:t>
-            </w:r>
-            <w:proofErr w:type="gramEnd"/>
-            <w:r>
-              <w:t>(".</w:t>
-            </w:r>
-            <w:proofErr w:type="spellStart"/>
-            <w:r>
-              <w:t>ToList</w:t>
-            </w:r>
-            <w:proofErr w:type="spellEnd"/>
-            <w:r>
-              <w:t>();").</w:t>
-            </w:r>
-            <w:proofErr w:type="spellStart"/>
-            <w:r>
-              <w:t>PopIndent</w:t>
-            </w:r>
-            <w:proofErr w:type="spellEnd"/>
-            <w:r>
-              <w:t>();</w:t>
+              <w:t xml:space="preserve">                            .WriteLine(".ToList();").PopIndent();</w:t>
             </w:r>
           </w:p>
         </w:tc>
@@ -4197,21 +3512,11 @@
       <w:pPr>
         <w:pStyle w:val="Heading3"/>
       </w:pPr>
-      <w:bookmarkStart w:id="29" w:name="_Toc507147602"/>
-      <w:proofErr w:type="spellStart"/>
-      <w:r>
-        <w:t>EdFi.Ods.CodeGen</w:t>
-      </w:r>
-      <w:proofErr w:type="spellEnd"/>
-      <w:r>
-        <w:t>\</w:t>
-      </w:r>
-      <w:proofErr w:type="spellStart"/>
-      <w:r>
-        <w:t>packages.config</w:t>
+      <w:bookmarkStart w:id="29" w:name="_Toc507147892"/>
+      <w:r>
+        <w:t>EdFi.Ods.CodeGen\packages.config</w:t>
       </w:r>
       <w:bookmarkEnd w:id="29"/>
-      <w:proofErr w:type="spellEnd"/>
     </w:p>
     <w:p>
       <w:r>
@@ -4265,31 +3570,13 @@
             </w:pPr>
             <w:r>
               <w:lastRenderedPageBreak/>
-              <w:t>&lt;package id="</w:t>
-            </w:r>
-            <w:proofErr w:type="spellStart"/>
-            <w:proofErr w:type="gramStart"/>
-            <w:r>
-              <w:t>edfi.standard</w:t>
-            </w:r>
-            <w:proofErr w:type="spellEnd"/>
-            <w:proofErr w:type="gramEnd"/>
-            <w:r>
-              <w:t>" version="2.0.</w:t>
+              <w:t>&lt;package id="edfi.standard" version="2.0.</w:t>
             </w:r>
             <w:r>
               <w:t>2</w:t>
             </w:r>
             <w:r>
-              <w:t xml:space="preserve">" </w:t>
-            </w:r>
-            <w:proofErr w:type="spellStart"/>
-            <w:r>
-              <w:t>targetFramework</w:t>
-            </w:r>
-            <w:proofErr w:type="spellEnd"/>
-            <w:r>
-              <w:t>="net45" /&gt;</w:t>
+              <w:t>" targetFramework="net45" /&gt;</w:t>
             </w:r>
           </w:p>
         </w:tc>
@@ -4301,35 +3588,14 @@
             <w:pPr>
               <w:pStyle w:val="Code"/>
             </w:pPr>
-            <w:proofErr w:type="gramStart"/>
-            <w:r>
-              <w:t>&lt;!--</w:t>
-            </w:r>
-            <w:proofErr w:type="gramEnd"/>
-            <w:r>
-              <w:t>&lt;package id="</w:t>
-            </w:r>
-            <w:proofErr w:type="spellStart"/>
-            <w:r>
-              <w:t>edfi.standard</w:t>
-            </w:r>
-            <w:proofErr w:type="spellEnd"/>
-            <w:r>
-              <w:t>" version="2.0.</w:t>
+            <w:r>
+              <w:t>&lt;!--&lt;package id="edfi.standard" version="2.0.</w:t>
             </w:r>
             <w:r>
               <w:t>2</w:t>
             </w:r>
             <w:r>
-              <w:t xml:space="preserve">" </w:t>
-            </w:r>
-            <w:proofErr w:type="spellStart"/>
-            <w:r>
-              <w:t>targetFramework</w:t>
-            </w:r>
-            <w:proofErr w:type="spellEnd"/>
-            <w:r>
-              <w:t>="net45" /&gt;--&gt;</w:t>
+              <w:t>" targetFramework="net45" /&gt;--&gt;</w:t>
             </w:r>
           </w:p>
         </w:tc>
@@ -4340,7 +3606,7 @@
       <w:pPr>
         <w:pStyle w:val="Heading2"/>
       </w:pPr>
-      <w:bookmarkStart w:id="30" w:name="_Toc507147603"/>
+      <w:bookmarkStart w:id="30" w:name="_Toc507147893"/>
       <w:r>
         <w:t>Initialize the Development Environment</w:t>
       </w:r>
@@ -4377,7 +3643,7 @@
       <w:pPr>
         <w:pStyle w:val="Heading2"/>
       </w:pPr>
-      <w:bookmarkStart w:id="31" w:name="_Toc507147604"/>
+      <w:bookmarkStart w:id="31" w:name="_Toc507147894"/>
       <w:r>
         <w:t>Troubleshooting</w:t>
       </w:r>
@@ -4403,7 +3669,7 @@
       <w:pPr>
         <w:pStyle w:val="Heading1"/>
       </w:pPr>
-      <w:bookmarkStart w:id="32" w:name="_Toc507147605"/>
+      <w:bookmarkStart w:id="32" w:name="_Toc507147895"/>
       <w:r>
         <w:lastRenderedPageBreak/>
         <w:t>Next Steps</w:t>
@@ -4726,7 +3992,7 @@
             <w:rPr>
               <w:noProof/>
             </w:rPr>
-            <w:t>12</w:t>
+            <w:t>2</w:t>
           </w:r>
           <w:r>
             <w:rPr>
@@ -12570,6 +11836,7 @@
     <w:rsid w:val="0031744F"/>
     <w:rsid w:val="00477486"/>
     <w:rsid w:val="004F026A"/>
+    <w:rsid w:val="00C74EF5"/>
     <w:rsid w:val="00D42EFD"/>
     <w:rsid w:val="00E0197B"/>
     <w:rsid w:val="00E54BDB"/>
@@ -13255,7 +12522,7 @@
 </file>
 
 <file path=customXml/itemProps1.xml><?xml version="1.0" encoding="utf-8"?>
-<ds:datastoreItem xmlns:ds="http://schemas.openxmlformats.org/officeDocument/2006/customXml" ds:itemID="{FEA64821-7D86-4FFF-B59E-518A34CE56C7}">
+<ds:datastoreItem xmlns:ds="http://schemas.openxmlformats.org/officeDocument/2006/customXml" ds:itemID="{5FD396C9-97A0-4981-A3B3-6F76A118262E}">
   <ds:schemaRefs>
     <ds:schemaRef ds:uri="http://schemas.openxmlformats.org/officeDocument/2006/bibliography"/>
   </ds:schemaRefs>
